--- a/Coursework/SDS_learning_diary_template.docx
+++ b/Coursework/SDS_learning_diary_template.docx
@@ -4,7 +4,24 @@
   <w:body>
     <w:p>
       <w:pPr>
-        <w:pStyle w:val="Ttulo"/>
+        <w:ind w:left="-1134"/>
+        <w:jc w:val="center"/>
+        <w:rPr>
+          <w:sz w:val="48"/>
+          <w:szCs w:val="48"/>
+        </w:rPr>
+      </w:pPr>
+      <w:r>
+        <w:rPr>
+          <w:sz w:val="48"/>
+          <w:szCs w:val="48"/>
+        </w:rPr>
+        <w:t>Lappeenrannan teknillinen yliopisto</w:t>
+      </w:r>
+    </w:p>
+    <w:p>
+      <w:pPr>
+        <w:pStyle w:val="Title"/>
         <w:jc w:val="both"/>
         <w:rPr>
           <w:rFonts w:ascii="Times New Roman" w:hAnsi="Times New Roman" w:cs="Times New Roman"/>
@@ -14,8 +31,11 @@
           <w:lang w:val="en-US"/>
         </w:rPr>
       </w:pPr>
-      <w:proofErr w:type="spellStart"/>
-      <w:r>
+    </w:p>
+    <w:p>
+      <w:pPr>
+        <w:pStyle w:val="Title"/>
+        <w:jc w:val="both"/>
         <w:rPr>
           <w:rFonts w:ascii="Times New Roman" w:hAnsi="Times New Roman" w:cs="Times New Roman"/>
           <w:b w:val="0"/>
@@ -23,10 +43,16 @@
           <w:szCs w:val="24"/>
           <w:lang w:val="en-US"/>
         </w:rPr>
-        <w:t>Lappeenrannan</w:t>
-      </w:r>
-      <w:proofErr w:type="spellEnd"/>
-      <w:r>
+      </w:pPr>
+    </w:p>
+    <w:p>
+      <w:pPr>
+        <w:pStyle w:val="Title"/>
+        <w:numPr>
+          <w:ilvl w:val="0"/>
+          <w:numId w:val="11"/>
+        </w:numPr>
+        <w:jc w:val="both"/>
         <w:rPr>
           <w:rFonts w:ascii="Times New Roman" w:hAnsi="Times New Roman" w:cs="Times New Roman"/>
           <w:b w:val="0"/>
@@ -34,9 +60,18 @@
           <w:szCs w:val="24"/>
           <w:lang w:val="en-US"/>
         </w:rPr>
-        <w:t xml:space="preserve"> </w:t>
-      </w:r>
-      <w:proofErr w:type="spellStart"/>
+      </w:pPr>
+      <w:r>
+        <w:rPr>
+          <w:rFonts w:ascii="Times New Roman" w:hAnsi="Times New Roman" w:cs="Times New Roman"/>
+          <w:bCs w:val="0"/>
+          <w:sz w:val="24"/>
+          <w:szCs w:val="24"/>
+          <w:u w:val="single"/>
+          <w:lang w:val="en-US"/>
+        </w:rPr>
+        <w:t>Sending University:</w:t>
+      </w:r>
       <w:r>
         <w:rPr>
           <w:rFonts w:ascii="Times New Roman" w:hAnsi="Times New Roman" w:cs="Times New Roman"/>
@@ -45,10 +80,17 @@
           <w:szCs w:val="24"/>
           <w:lang w:val="en-US"/>
         </w:rPr>
-        <w:t>teknillinen</w:t>
-      </w:r>
-      <w:proofErr w:type="spellEnd"/>
-      <w:r>
+        <w:t xml:space="preserve"> Polytechnic University of Madrid</w:t>
+      </w:r>
+    </w:p>
+    <w:p>
+      <w:pPr>
+        <w:pStyle w:val="Title"/>
+        <w:numPr>
+          <w:ilvl w:val="0"/>
+          <w:numId w:val="11"/>
+        </w:numPr>
+        <w:jc w:val="both"/>
         <w:rPr>
           <w:rFonts w:ascii="Times New Roman" w:hAnsi="Times New Roman" w:cs="Times New Roman"/>
           <w:b w:val="0"/>
@@ -56,9 +98,18 @@
           <w:szCs w:val="24"/>
           <w:lang w:val="en-US"/>
         </w:rPr>
-        <w:t xml:space="preserve"> </w:t>
-      </w:r>
-      <w:proofErr w:type="spellStart"/>
+      </w:pPr>
+      <w:r>
+        <w:rPr>
+          <w:rFonts w:ascii="Times New Roman" w:hAnsi="Times New Roman" w:cs="Times New Roman"/>
+          <w:bCs w:val="0"/>
+          <w:sz w:val="24"/>
+          <w:szCs w:val="24"/>
+          <w:u w:val="single"/>
+          <w:lang w:val="en-US"/>
+        </w:rPr>
+        <w:t>Course Name:</w:t>
+      </w:r>
       <w:r>
         <w:rPr>
           <w:rFonts w:ascii="Times New Roman" w:hAnsi="Times New Roman" w:cs="Times New Roman"/>
@@ -67,14 +118,9 @@
           <w:szCs w:val="24"/>
           <w:lang w:val="en-US"/>
         </w:rPr>
-        <w:t>yliopisto</w:t>
-      </w:r>
-      <w:proofErr w:type="spellEnd"/>
-    </w:p>
-    <w:p>
-      <w:pPr>
-        <w:pStyle w:val="Ttulo"/>
-        <w:jc w:val="both"/>
+        <w:t xml:space="preserve"> </w:t>
+      </w:r>
+      <w:r>
         <w:rPr>
           <w:rFonts w:ascii="Times New Roman" w:hAnsi="Times New Roman" w:cs="Times New Roman"/>
           <w:b w:val="0"/>
@@ -82,7 +128,8 @@
           <w:szCs w:val="24"/>
           <w:lang w:val="en-US"/>
         </w:rPr>
-      </w:pPr>
+        <w:t>Software</w:t>
+      </w:r>
       <w:r>
         <w:rPr>
           <w:rFonts w:ascii="Times New Roman" w:hAnsi="Times New Roman" w:cs="Times New Roman"/>
@@ -91,57 +138,9 @@
           <w:szCs w:val="24"/>
           <w:lang w:val="en-US"/>
         </w:rPr>
-        <w:t>Polytechnic University of Madrid</w:t>
-      </w:r>
-    </w:p>
-    <w:p>
-      <w:pPr>
-        <w:pStyle w:val="Ttulo"/>
-        <w:jc w:val="left"/>
-        <w:rPr>
-          <w:sz w:val="24"/>
-          <w:szCs w:val="24"/>
-          <w:lang w:val="en-US"/>
-        </w:rPr>
-      </w:pPr>
-    </w:p>
-    <w:p>
-      <w:pPr>
-        <w:pStyle w:val="Ttulo"/>
-        <w:jc w:val="left"/>
-        <w:rPr>
-          <w:sz w:val="24"/>
-          <w:szCs w:val="24"/>
-          <w:lang w:val="en-US"/>
-        </w:rPr>
-      </w:pPr>
-    </w:p>
-    <w:p>
-      <w:pPr>
-        <w:pStyle w:val="Ttulo"/>
-        <w:jc w:val="left"/>
-        <w:rPr>
-          <w:sz w:val="24"/>
-          <w:szCs w:val="24"/>
-          <w:lang w:val="en-US"/>
-        </w:rPr>
-      </w:pPr>
-    </w:p>
-    <w:p>
-      <w:pPr>
-        <w:pStyle w:val="Ttulo"/>
-        <w:jc w:val="left"/>
-        <w:rPr>
-          <w:sz w:val="24"/>
-          <w:szCs w:val="24"/>
-          <w:lang w:val="en-US"/>
-        </w:rPr>
-      </w:pPr>
-    </w:p>
-    <w:p>
-      <w:pPr>
-        <w:pStyle w:val="Ttulo"/>
-        <w:jc w:val="both"/>
+        <w:t xml:space="preserve"> Development Skills</w:t>
+      </w:r>
+      <w:r>
         <w:rPr>
           <w:rFonts w:ascii="Times New Roman" w:hAnsi="Times New Roman" w:cs="Times New Roman"/>
           <w:b w:val="0"/>
@@ -149,8 +148,118 @@
           <w:szCs w:val="24"/>
           <w:lang w:val="en-US"/>
         </w:rPr>
-      </w:pPr>
-      <w:r>
+        <w:t xml:space="preserve"> Front-End, Online course</w:t>
+      </w:r>
+    </w:p>
+    <w:p>
+      <w:pPr>
+        <w:pStyle w:val="Title"/>
+        <w:numPr>
+          <w:ilvl w:val="0"/>
+          <w:numId w:val="11"/>
+        </w:numPr>
+        <w:jc w:val="left"/>
+        <w:rPr>
+          <w:rFonts w:ascii="Times New Roman" w:hAnsi="Times New Roman" w:cs="Times New Roman"/>
+          <w:sz w:val="24"/>
+          <w:szCs w:val="24"/>
+          <w:lang w:val="en-US"/>
+        </w:rPr>
+      </w:pPr>
+      <w:r>
+        <w:rPr>
+          <w:rFonts w:ascii="Times New Roman" w:hAnsi="Times New Roman" w:cs="Times New Roman"/>
+          <w:sz w:val="24"/>
+          <w:szCs w:val="24"/>
+          <w:u w:val="single"/>
+          <w:lang w:val="en-US"/>
+        </w:rPr>
+        <w:t>Student Name:</w:t>
+      </w:r>
+      <w:r>
+        <w:rPr>
+          <w:rFonts w:ascii="Times New Roman" w:hAnsi="Times New Roman" w:cs="Times New Roman"/>
+          <w:b w:val="0"/>
+          <w:bCs w:val="0"/>
+          <w:sz w:val="24"/>
+          <w:szCs w:val="24"/>
+          <w:lang w:val="en-US"/>
+        </w:rPr>
+        <w:t xml:space="preserve"> </w:t>
+      </w:r>
+      <w:r>
+        <w:rPr>
+          <w:rFonts w:ascii="Times New Roman" w:hAnsi="Times New Roman" w:cs="Times New Roman"/>
+          <w:b w:val="0"/>
+          <w:bCs w:val="0"/>
+          <w:sz w:val="24"/>
+          <w:szCs w:val="24"/>
+          <w:lang w:val="en-US"/>
+        </w:rPr>
+        <w:t>Luis Ortiz Rivera</w:t>
+      </w:r>
+    </w:p>
+    <w:p>
+      <w:pPr>
+        <w:pStyle w:val="Title"/>
+        <w:numPr>
+          <w:ilvl w:val="0"/>
+          <w:numId w:val="11"/>
+        </w:numPr>
+        <w:jc w:val="left"/>
+        <w:rPr>
+          <w:rFonts w:ascii="Times New Roman" w:hAnsi="Times New Roman" w:cs="Times New Roman"/>
+          <w:sz w:val="24"/>
+          <w:szCs w:val="24"/>
+          <w:lang w:val="en-US"/>
+        </w:rPr>
+      </w:pPr>
+      <w:r>
+        <w:rPr>
+          <w:rFonts w:ascii="Times New Roman" w:hAnsi="Times New Roman" w:cs="Times New Roman"/>
+          <w:sz w:val="24"/>
+          <w:szCs w:val="24"/>
+          <w:u w:val="single"/>
+          <w:lang w:val="en-US"/>
+        </w:rPr>
+        <w:t>Student Number:</w:t>
+      </w:r>
+      <w:r>
+        <w:rPr>
+          <w:rFonts w:ascii="Times New Roman" w:hAnsi="Times New Roman" w:cs="Times New Roman"/>
+          <w:b w:val="0"/>
+          <w:bCs w:val="0"/>
+          <w:sz w:val="24"/>
+          <w:szCs w:val="24"/>
+          <w:lang w:val="en-US"/>
+        </w:rPr>
+        <w:t xml:space="preserve"> </w:t>
+      </w:r>
+      <w:r>
+        <w:rPr>
+          <w:rFonts w:ascii="Times New Roman" w:hAnsi="Times New Roman" w:cs="Times New Roman"/>
+          <w:b w:val="0"/>
+          <w:bCs w:val="0"/>
+          <w:sz w:val="24"/>
+          <w:szCs w:val="24"/>
+          <w:lang w:val="en-US"/>
+        </w:rPr>
+        <w:t>001795699</w:t>
+      </w:r>
+      <w:r>
+        <w:rPr>
+          <w:rFonts w:ascii="Times New Roman" w:hAnsi="Times New Roman" w:cs="Times New Roman"/>
+          <w:sz w:val="24"/>
+          <w:szCs w:val="24"/>
+          <w:lang w:val="en-US"/>
+        </w:rPr>
+        <w:t xml:space="preserve"> </w:t>
+      </w:r>
+    </w:p>
+    <w:p>
+      <w:pPr>
+        <w:pStyle w:val="Title"/>
+        <w:jc w:val="left"/>
         <w:rPr>
           <w:rFonts w:ascii="Times New Roman" w:hAnsi="Times New Roman" w:cs="Times New Roman"/>
           <w:b w:val="0"/>
@@ -158,9 +267,12 @@
           <w:szCs w:val="24"/>
           <w:lang w:val="en-US"/>
         </w:rPr>
-        <w:t>Software</w:t>
-      </w:r>
-      <w:r>
+      </w:pPr>
+    </w:p>
+    <w:p>
+      <w:pPr>
+        <w:pStyle w:val="Title"/>
+        <w:jc w:val="left"/>
         <w:rPr>
           <w:rFonts w:ascii="Times New Roman" w:hAnsi="Times New Roman" w:cs="Times New Roman"/>
           <w:b w:val="0"/>
@@ -168,131 +280,39 @@
           <w:szCs w:val="24"/>
           <w:lang w:val="en-US"/>
         </w:rPr>
-        <w:t xml:space="preserve"> Development Skills</w:t>
-      </w:r>
-      <w:r>
-        <w:rPr>
-          <w:rFonts w:ascii="Times New Roman" w:hAnsi="Times New Roman" w:cs="Times New Roman"/>
-          <w:b w:val="0"/>
-          <w:sz w:val="24"/>
-          <w:szCs w:val="24"/>
-          <w:lang w:val="en-US"/>
-        </w:rPr>
-        <w:t xml:space="preserve"> Front-End, Online course</w:t>
-      </w:r>
+      </w:pPr>
     </w:p>
     <w:p>
       <w:pPr>
-        <w:pStyle w:val="Ttulo"/>
-        <w:jc w:val="left"/>
-        <w:rPr>
-          <w:rFonts w:ascii="Times New Roman" w:hAnsi="Times New Roman" w:cs="Times New Roman"/>
-          <w:sz w:val="24"/>
-          <w:szCs w:val="24"/>
-          <w:lang w:val="en-US"/>
-        </w:rPr>
-      </w:pPr>
-      <w:r>
-        <w:rPr>
-          <w:rFonts w:ascii="Times New Roman" w:hAnsi="Times New Roman" w:cs="Times New Roman"/>
-          <w:sz w:val="24"/>
-          <w:szCs w:val="24"/>
-          <w:lang w:val="en-US"/>
-        </w:rPr>
-        <w:t>Luis Ortiz Rivera</w:t>
-      </w:r>
-      <w:r>
-        <w:rPr>
-          <w:rFonts w:ascii="Times New Roman" w:hAnsi="Times New Roman" w:cs="Times New Roman"/>
-          <w:sz w:val="24"/>
-          <w:szCs w:val="24"/>
-          <w:lang w:val="en-US"/>
-        </w:rPr>
-        <w:t>,</w:t>
-      </w:r>
-      <w:r>
-        <w:t xml:space="preserve"> </w:t>
-      </w:r>
-      <w:r>
-        <w:rPr>
-          <w:rFonts w:ascii="Times New Roman" w:hAnsi="Times New Roman" w:cs="Times New Roman"/>
-          <w:sz w:val="24"/>
-          <w:szCs w:val="24"/>
-          <w:lang w:val="en-US"/>
-        </w:rPr>
-        <w:t>001795699</w:t>
-      </w:r>
-      <w:r>
-        <w:rPr>
-          <w:rFonts w:ascii="Times New Roman" w:hAnsi="Times New Roman" w:cs="Times New Roman"/>
-          <w:sz w:val="24"/>
-          <w:szCs w:val="24"/>
-          <w:lang w:val="en-US"/>
-        </w:rPr>
-        <w:t xml:space="preserve"> </w:t>
-      </w:r>
+        <w:rPr>
+          <w:lang w:val="en-US"/>
+        </w:rPr>
+      </w:pPr>
     </w:p>
     <w:p>
       <w:pPr>
-        <w:pStyle w:val="Ttulo"/>
-        <w:jc w:val="left"/>
-        <w:rPr>
-          <w:rFonts w:ascii="Times New Roman" w:hAnsi="Times New Roman" w:cs="Times New Roman"/>
-          <w:b w:val="0"/>
-          <w:sz w:val="24"/>
-          <w:szCs w:val="24"/>
+        <w:rPr>
           <w:lang w:val="en-US"/>
         </w:rPr>
       </w:pPr>
     </w:p>
     <w:p>
       <w:pPr>
-        <w:pStyle w:val="Ttulo"/>
-        <w:jc w:val="left"/>
-        <w:rPr>
-          <w:rFonts w:ascii="Times New Roman" w:hAnsi="Times New Roman" w:cs="Times New Roman"/>
-          <w:b w:val="0"/>
-          <w:sz w:val="24"/>
-          <w:szCs w:val="24"/>
+        <w:rPr>
           <w:lang w:val="en-US"/>
         </w:rPr>
       </w:pPr>
     </w:p>
     <w:p>
       <w:pPr>
-        <w:pStyle w:val="Ttulo"/>
-        <w:jc w:val="left"/>
-        <w:rPr>
-          <w:rFonts w:ascii="Times New Roman" w:hAnsi="Times New Roman" w:cs="Times New Roman"/>
-          <w:lang w:val="en-US"/>
-        </w:rPr>
-      </w:pPr>
-      <w:r>
-        <w:rPr>
-          <w:rFonts w:ascii="Times New Roman" w:hAnsi="Times New Roman" w:cs="Times New Roman"/>
-          <w:lang w:val="en-US"/>
-        </w:rPr>
-        <w:t xml:space="preserve">LEARNING DIARY, </w:t>
-      </w:r>
-      <w:r>
-        <w:rPr>
-          <w:rFonts w:ascii="Times New Roman" w:hAnsi="Times New Roman" w:cs="Times New Roman"/>
-          <w:lang w:val="en-US"/>
-        </w:rPr>
-        <w:t>&lt;CHOSEN MODULE NAME&gt; MODULE</w:t>
-      </w:r>
+        <w:rPr>
+          <w:lang w:val="en-US"/>
+        </w:rPr>
+      </w:pPr>
     </w:p>
     <w:p>
       <w:pPr>
-        <w:pStyle w:val="Ttulo5"/>
-        <w:numPr>
-          <w:ilvl w:val="0"/>
-          <w:numId w:val="0"/>
-        </w:numPr>
-        <w:jc w:val="left"/>
-        <w:rPr>
-          <w:sz w:val="24"/>
-          <w:szCs w:val="24"/>
+        <w:rPr>
           <w:lang w:val="en-US"/>
         </w:rPr>
       </w:pPr>
@@ -310,24 +330,6 @@
           <w:lang w:val="en-US"/>
         </w:rPr>
       </w:pPr>
-      <w:r>
-        <w:rPr>
-          <w:lang w:val="en-US"/>
-        </w:rPr>
-        <w:t>Date:</w:t>
-      </w:r>
-      <w:r>
-        <w:rPr>
-          <w:lang w:val="en-US"/>
-        </w:rPr>
-        <w:t xml:space="preserve"> </w:t>
-      </w:r>
-      <w:r>
-        <w:rPr>
-          <w:lang w:val="en-US"/>
-        </w:rPr>
-        <w:t>06.09.2023</w:t>
-      </w:r>
     </w:p>
     <w:p>
       <w:pPr>
@@ -335,258 +337,42 @@
           <w:lang w:val="en-US"/>
         </w:rPr>
       </w:pPr>
-      <w:r>
-        <w:rPr>
-          <w:lang w:val="en-US"/>
-        </w:rPr>
-        <w:t>Activity:</w:t>
-      </w:r>
-      <w:r>
-        <w:rPr>
-          <w:lang w:val="en-US"/>
-        </w:rPr>
-        <w:t xml:space="preserve"> </w:t>
-      </w:r>
-      <w:r>
-        <w:rPr>
-          <w:lang w:val="en-US"/>
-        </w:rPr>
-        <w:t>Environment setup</w:t>
-      </w:r>
     </w:p>
     <w:p>
       <w:pPr>
-        <w:rPr>
-          <w:lang w:val="en-US"/>
-        </w:rPr>
-      </w:pPr>
-      <w:r>
-        <w:rPr>
-          <w:lang w:val="en-US"/>
-        </w:rPr>
-        <w:t xml:space="preserve">Learning outcome: </w:t>
-      </w:r>
+        <w:pStyle w:val="IndexHeading"/>
+        <w:spacing w:line="360" w:lineRule="auto"/>
+        <w:rPr>
+          <w:lang w:val="en-US"/>
+        </w:rPr>
+      </w:pPr>
     </w:p>
     <w:p>
       <w:pPr>
-        <w:pStyle w:val="Prrafodelista"/>
-        <w:numPr>
-          <w:ilvl w:val="0"/>
-          <w:numId w:val="9"/>
-        </w:numPr>
-        <w:rPr>
-          <w:lang w:val="en-US"/>
-        </w:rPr>
-      </w:pPr>
-      <w:r>
-        <w:rPr>
-          <w:lang w:val="en-US"/>
-        </w:rPr>
-        <w:t>Git installation, repository creation and setup</w:t>
-      </w:r>
+        <w:pStyle w:val="IndexHeading"/>
+        <w:spacing w:line="360" w:lineRule="auto"/>
+        <w:rPr>
+          <w:lang w:val="en-US"/>
+        </w:rPr>
+      </w:pPr>
     </w:p>
     <w:p>
       <w:pPr>
-        <w:pStyle w:val="Prrafodelista"/>
-        <w:numPr>
-          <w:ilvl w:val="0"/>
-          <w:numId w:val="9"/>
-        </w:numPr>
-        <w:rPr>
-          <w:lang w:val="en-US"/>
-        </w:rPr>
-      </w:pPr>
-      <w:r>
-        <w:rPr>
-          <w:lang w:val="en-US"/>
-        </w:rPr>
-        <w:t>Android Studio installation</w:t>
-      </w:r>
+        <w:pStyle w:val="IndexHeading"/>
+        <w:rPr>
+          <w:lang w:val="en-US"/>
+        </w:rPr>
+      </w:pPr>
     </w:p>
     <w:p>
       <w:pPr>
-        <w:pStyle w:val="Prrafodelista"/>
-        <w:numPr>
-          <w:ilvl w:val="0"/>
-          <w:numId w:val="9"/>
-        </w:numPr>
-        <w:rPr>
-          <w:lang w:val="en-US"/>
-        </w:rPr>
-      </w:pPr>
-      <w:r>
-        <w:rPr>
-          <w:lang w:val="en-US"/>
-        </w:rPr>
-        <w:t>VS code plugins installation and setup</w:t>
-      </w:r>
-    </w:p>
-    <w:p>
-      <w:pPr>
-        <w:rPr>
-          <w:lang w:val="en-US"/>
-        </w:rPr>
-      </w:pPr>
-    </w:p>
-    <w:p>
-      <w:pPr>
-        <w:rPr>
-          <w:lang w:val="en-US"/>
-        </w:rPr>
-      </w:pPr>
-    </w:p>
-    <w:p>
-      <w:pPr>
-        <w:rPr>
-          <w:lang w:val="en-US"/>
-        </w:rPr>
-      </w:pPr>
-    </w:p>
-    <w:p>
-      <w:pPr>
-        <w:rPr>
-          <w:lang w:val="en-US"/>
-        </w:rPr>
-      </w:pPr>
-      <w:proofErr w:type="gramStart"/>
-      <w:r>
-        <w:rPr>
-          <w:lang w:val="en-US"/>
-        </w:rPr>
-        <w:t>Date :</w:t>
-      </w:r>
-      <w:proofErr w:type="gramEnd"/>
-      <w:r>
-        <w:rPr>
-          <w:lang w:val="en-US"/>
-        </w:rPr>
-        <w:t xml:space="preserve"> ( date here)</w:t>
-      </w:r>
-    </w:p>
-    <w:p>
-      <w:pPr>
-        <w:rPr>
-          <w:lang w:val="en-US"/>
-        </w:rPr>
-      </w:pPr>
-      <w:proofErr w:type="gramStart"/>
-      <w:r>
-        <w:rPr>
-          <w:lang w:val="en-US"/>
-        </w:rPr>
-        <w:t>Activity :</w:t>
-      </w:r>
-      <w:proofErr w:type="gramEnd"/>
-      <w:r>
-        <w:rPr>
-          <w:lang w:val="en-US"/>
-        </w:rPr>
-        <w:t xml:space="preserve"> Video lecture or other activity details here</w:t>
-      </w:r>
-    </w:p>
-    <w:p>
-      <w:pPr>
-        <w:rPr>
-          <w:lang w:val="en-US"/>
-        </w:rPr>
-      </w:pPr>
-      <w:r>
-        <w:rPr>
-          <w:lang w:val="en-US"/>
-        </w:rPr>
-        <w:t>Learning outcome: what did I learn</w:t>
-      </w:r>
-    </w:p>
-    <w:p>
-      <w:pPr>
-        <w:rPr>
-          <w:lang w:val="en-US"/>
-        </w:rPr>
-      </w:pPr>
-    </w:p>
-    <w:p>
-      <w:pPr>
-        <w:rPr>
-          <w:lang w:val="en-US"/>
-        </w:rPr>
-      </w:pPr>
-    </w:p>
-    <w:p>
-      <w:pPr>
-        <w:rPr>
-          <w:lang w:val="en-US"/>
-        </w:rPr>
-      </w:pPr>
-    </w:p>
-    <w:p>
-      <w:pPr>
-        <w:rPr>
-          <w:lang w:val="en-US"/>
-        </w:rPr>
-      </w:pPr>
-    </w:p>
-    <w:p>
-      <w:pPr>
-        <w:rPr>
-          <w:lang w:val="en-US"/>
-        </w:rPr>
-      </w:pPr>
-    </w:p>
-    <w:p>
-      <w:pPr>
-        <w:rPr>
-          <w:lang w:val="en-US"/>
-        </w:rPr>
-      </w:pPr>
-    </w:p>
-    <w:p>
-      <w:pPr>
-        <w:rPr>
-          <w:lang w:val="en-US"/>
-        </w:rPr>
-      </w:pPr>
-    </w:p>
-    <w:p>
-      <w:pPr>
-        <w:rPr>
-          <w:lang w:val="en-US"/>
-        </w:rPr>
-      </w:pPr>
-    </w:p>
-    <w:p>
-      <w:pPr>
-        <w:pStyle w:val="Ttulodendice"/>
-        <w:spacing w:line="360" w:lineRule="auto"/>
-        <w:rPr>
-          <w:lang w:val="en-US"/>
-        </w:rPr>
-      </w:pPr>
-    </w:p>
-    <w:p>
-      <w:pPr>
-        <w:pStyle w:val="Ttulodendice"/>
-        <w:spacing w:line="360" w:lineRule="auto"/>
-        <w:rPr>
-          <w:lang w:val="en-US"/>
-        </w:rPr>
-      </w:pPr>
-    </w:p>
-    <w:p>
-      <w:pPr>
-        <w:pStyle w:val="Ttulodendice"/>
-        <w:rPr>
-          <w:lang w:val="en-US"/>
-        </w:rPr>
-      </w:pPr>
-    </w:p>
-    <w:p>
-      <w:pPr>
-        <w:pStyle w:val="Textoindependiente"/>
+        <w:pStyle w:val="BodyText"/>
         <w:rPr>
           <w:b/>
           <w:bCs/>
           <w:sz w:val="28"/>
           <w:szCs w:val="28"/>
+          <w:u w:val="single"/>
           <w:lang w:val="en-US"/>
         </w:rPr>
       </w:pPr>
@@ -606,6 +392,7 @@
           <w:bCs/>
           <w:sz w:val="28"/>
           <w:szCs w:val="28"/>
+          <w:u w:val="single"/>
           <w:lang w:val="en-US"/>
         </w:rPr>
         <w:lastRenderedPageBreak/>
@@ -614,7 +401,7 @@
     </w:p>
     <w:p>
       <w:pPr>
-        <w:pStyle w:val="Textoindependiente"/>
+        <w:pStyle w:val="BodyText"/>
         <w:rPr>
           <w:b/>
           <w:bCs/>
@@ -624,59 +411,66 @@
     </w:p>
     <w:p>
       <w:pPr>
-        <w:pStyle w:val="Textoindependiente"/>
-        <w:rPr>
-          <w:b/>
-          <w:bCs/>
-          <w:lang w:val="en-US"/>
-        </w:rPr>
-      </w:pPr>
-      <w:r>
-        <w:rPr>
-          <w:b/>
-          <w:bCs/>
-          <w:lang w:val="en-US"/>
-        </w:rPr>
-        <w:t>EXAMPLE STYLE 1</w:t>
+        <w:pStyle w:val="BodyText"/>
+        <w:rPr>
+          <w:lang w:val="en-US"/>
+        </w:rPr>
+      </w:pPr>
+      <w:r>
+        <w:rPr>
+          <w:color w:val="4472C4" w:themeColor="accent1"/>
+          <w:u w:val="single"/>
+          <w:lang w:val="en-US"/>
+        </w:rPr>
+        <w:t>06</w:t>
+      </w:r>
+      <w:r>
+        <w:rPr>
+          <w:color w:val="4472C4" w:themeColor="accent1"/>
+          <w:u w:val="single"/>
+          <w:lang w:val="en-US"/>
+        </w:rPr>
+        <w:t>.9.2</w:t>
+      </w:r>
+      <w:r>
+        <w:rPr>
+          <w:color w:val="4472C4" w:themeColor="accent1"/>
+          <w:u w:val="single"/>
+          <w:lang w:val="en-US"/>
+        </w:rPr>
+        <w:t>023</w:t>
+      </w:r>
+      <w:r>
+        <w:rPr>
+          <w:lang w:val="en-US"/>
+        </w:rPr>
+        <w:br/>
+      </w:r>
+      <w:r>
+        <w:rPr>
+          <w:lang w:val="en-US"/>
+        </w:rPr>
+        <w:t>I started the course videos</w:t>
+      </w:r>
+      <w:r>
+        <w:rPr>
+          <w:lang w:val="en-US"/>
+        </w:rPr>
+        <w:t>.</w:t>
       </w:r>
     </w:p>
     <w:p>
       <w:pPr>
-        <w:pStyle w:val="Textoindependiente"/>
-        <w:rPr>
-          <w:lang w:val="en-US"/>
-        </w:rPr>
-      </w:pPr>
-      <w:r>
-        <w:rPr>
-          <w:lang w:val="en-US"/>
-        </w:rPr>
-        <w:t>10.9.2018</w:t>
-      </w:r>
-      <w:r>
-        <w:rPr>
-          <w:lang w:val="en-US"/>
-        </w:rPr>
-        <w:br/>
-      </w:r>
-      <w:r>
-        <w:rPr>
-          <w:lang w:val="en-US"/>
-        </w:rPr>
-        <w:br/>
-        <w:t xml:space="preserve">I </w:t>
-      </w:r>
-      <w:r>
-        <w:rPr>
-          <w:lang w:val="en-US"/>
-        </w:rPr>
-        <w:t xml:space="preserve">checked </w:t>
-      </w:r>
-      <w:r>
-        <w:rPr>
-          <w:lang w:val="en-US"/>
-        </w:rPr>
-        <w:t xml:space="preserve">the general information and understood the </w:t>
+        <w:pStyle w:val="BodyText"/>
+        <w:rPr>
+          <w:lang w:val="en-US"/>
+        </w:rPr>
+      </w:pPr>
+      <w:r>
+        <w:rPr>
+          <w:lang w:val="en-US"/>
+        </w:rPr>
+        <w:t xml:space="preserve">My </w:t>
       </w:r>
       <w:proofErr w:type="gramStart"/>
       <w:r>
@@ -690,360 +484,285 @@
         <w:rPr>
           <w:lang w:val="en-US"/>
         </w:rPr>
-        <w:t xml:space="preserve"> of t</w:t>
-      </w:r>
-      <w:r>
-        <w:rPr>
-          <w:lang w:val="en-US"/>
-        </w:rPr>
-        <w:t xml:space="preserve">he course, which is to find my passion as a software developer and create a unique project to represent my skills. I chose frontend module because it was the most interesting project offered. I’ve also tried to set up my environment, but I could not decide which code editor I would like to use.  I learned to set up a git repository and did my first commit, everything went smoothly after I clicked the banner to watch intro to GIT. </w:t>
-      </w:r>
-      <w:r>
-        <w:rPr>
-          <w:lang w:val="en-US"/>
-        </w:rPr>
         <w:t xml:space="preserve"> </w:t>
+      </w:r>
+      <w:r>
+        <w:rPr>
+          <w:lang w:val="en-US"/>
+        </w:rPr>
+        <w:t>was to be able setup correctly the code editor I’m going to use throughout the course which is</w:t>
+      </w:r>
+      <w:r>
+        <w:rPr>
+          <w:lang w:val="en-US"/>
+        </w:rPr>
+        <w:t>, in this case,</w:t>
+      </w:r>
+      <w:r>
+        <w:rPr>
+          <w:lang w:val="en-US"/>
+        </w:rPr>
+        <w:t xml:space="preserve"> vscode since it’s the most versatile and the one I’m already </w:t>
+      </w:r>
+      <w:r>
+        <w:rPr>
+          <w:lang w:val="en-US"/>
+        </w:rPr>
+        <w:t>familiar with.</w:t>
       </w:r>
     </w:p>
     <w:p>
       <w:pPr>
-        <w:pStyle w:val="Textoindependiente"/>
-        <w:rPr>
-          <w:lang w:val="en-US"/>
-        </w:rPr>
-      </w:pPr>
+        <w:pStyle w:val="BodyText"/>
+        <w:rPr>
+          <w:lang w:val="en-US"/>
+        </w:rPr>
+      </w:pPr>
+      <w:r>
+        <w:rPr>
+          <w:lang w:val="en-US"/>
+        </w:rPr>
+        <w:t xml:space="preserve">I did set up the necessary </w:t>
+      </w:r>
+      <w:r>
+        <w:rPr>
+          <w:lang w:val="en-US"/>
+        </w:rPr>
+        <w:t xml:space="preserve">plugins recommended in the first video and started working on the main project frame finishing it and familiarizing myself with how the sass </w:t>
+      </w:r>
+      <w:r>
+        <w:rPr>
+          <w:lang w:val="en-US"/>
+        </w:rPr>
+        <w:t xml:space="preserve">code translates to </w:t>
+      </w:r>
+      <w:r>
+        <w:rPr>
+          <w:lang w:val="en-US"/>
+        </w:rPr>
+        <w:t>CSS</w:t>
+      </w:r>
+      <w:r>
+        <w:rPr>
+          <w:lang w:val="en-US"/>
+        </w:rPr>
+        <w:t>.</w:t>
+      </w:r>
     </w:p>
     <w:p>
       <w:pPr>
-        <w:pStyle w:val="Textoindependiente"/>
-        <w:rPr>
-          <w:lang w:val="en-US"/>
-        </w:rPr>
-      </w:pPr>
-      <w:r>
-        <w:rPr>
-          <w:lang w:val="en-US"/>
-        </w:rPr>
-        <w:t>11.9.201</w:t>
-      </w:r>
-      <w:r>
-        <w:rPr>
-          <w:lang w:val="en-US"/>
-        </w:rPr>
-        <w:t>8</w:t>
-      </w:r>
+        <w:pStyle w:val="BodyText"/>
+        <w:rPr>
+          <w:lang w:val="en-US"/>
+        </w:rPr>
+      </w:pPr>
     </w:p>
     <w:p>
       <w:pPr>
-        <w:pStyle w:val="Textoindependiente"/>
-        <w:rPr>
-          <w:lang w:val="en-US"/>
-        </w:rPr>
-      </w:pPr>
-      <w:r>
-        <w:rPr>
-          <w:lang w:val="en-US"/>
-        </w:rPr>
-        <w:br/>
-        <w:t xml:space="preserve">I have chosen VS Code as my code editor for this course, I learned how to set up addons by googling how to do it. I searched the web for best addons and chose the best addons that I think fits me best.  </w:t>
-      </w:r>
-      <w:r>
-        <w:rPr>
-          <w:lang w:val="en-US"/>
-        </w:rPr>
-        <w:t>I started to watch the first part of the example project to understand the technologies better.</w:t>
+        <w:pStyle w:val="BodyText"/>
+        <w:rPr>
+          <w:color w:val="4472C4" w:themeColor="accent1"/>
+          <w:u w:val="single"/>
+          <w:lang w:val="en-US"/>
+        </w:rPr>
+      </w:pPr>
+      <w:r>
+        <w:rPr>
+          <w:color w:val="4472C4" w:themeColor="accent1"/>
+          <w:u w:val="single"/>
+          <w:lang w:val="en-US"/>
+        </w:rPr>
+        <w:t>29</w:t>
+      </w:r>
+      <w:r>
+        <w:rPr>
+          <w:color w:val="4472C4" w:themeColor="accent1"/>
+          <w:u w:val="single"/>
+          <w:lang w:val="en-US"/>
+        </w:rPr>
+        <w:t>.</w:t>
+      </w:r>
+      <w:r>
+        <w:rPr>
+          <w:color w:val="4472C4" w:themeColor="accent1"/>
+          <w:u w:val="single"/>
+          <w:lang w:val="en-US"/>
+        </w:rPr>
+        <w:t>0</w:t>
+      </w:r>
+      <w:r>
+        <w:rPr>
+          <w:color w:val="4472C4" w:themeColor="accent1"/>
+          <w:u w:val="single"/>
+          <w:lang w:val="en-US"/>
+        </w:rPr>
+        <w:t>9.20</w:t>
+      </w:r>
+      <w:r>
+        <w:rPr>
+          <w:color w:val="4472C4" w:themeColor="accent1"/>
+          <w:u w:val="single"/>
+          <w:lang w:val="en-US"/>
+        </w:rPr>
+        <w:t>23</w:t>
       </w:r>
     </w:p>
     <w:p>
       <w:pPr>
-        <w:pStyle w:val="Textoindependiente"/>
-        <w:rPr>
-          <w:lang w:val="en-US"/>
-        </w:rPr>
-      </w:pPr>
+        <w:pStyle w:val="BodyText"/>
+        <w:jc w:val="left"/>
+        <w:rPr>
+          <w:lang w:val="en-US"/>
+        </w:rPr>
+      </w:pPr>
+      <w:r>
+        <w:rPr>
+          <w:lang w:val="en-US"/>
+        </w:rPr>
+        <w:t xml:space="preserve">It’s been some time since I started the </w:t>
+      </w:r>
+      <w:r>
+        <w:rPr>
+          <w:lang w:val="en-US"/>
+        </w:rPr>
+        <w:t>course,</w:t>
+      </w:r>
+      <w:r>
+        <w:rPr>
+          <w:lang w:val="en-US"/>
+        </w:rPr>
+        <w:t xml:space="preserve"> so I had to review part of the first video to remember where I was and reviewed the code I had already done.</w:t>
+      </w:r>
     </w:p>
     <w:p>
       <w:pPr>
-        <w:pStyle w:val="Textoindependiente"/>
-        <w:rPr>
-          <w:lang w:val="en-US"/>
-        </w:rPr>
-      </w:pPr>
-      <w:r>
-        <w:rPr>
-          <w:lang w:val="en-US"/>
-        </w:rPr>
-        <w:t xml:space="preserve">I did my </w:t>
-      </w:r>
-      <w:r>
-        <w:rPr>
-          <w:lang w:val="en-US"/>
-        </w:rPr>
-        <w:t xml:space="preserve">second </w:t>
-      </w:r>
-      <w:r>
-        <w:rPr>
-          <w:lang w:val="en-US"/>
-        </w:rPr>
-        <w:t>commit but somehow it did not go as</w:t>
-      </w:r>
-      <w:r>
-        <w:rPr>
-          <w:lang w:val="en-US"/>
-        </w:rPr>
-        <w:t xml:space="preserve"> I planned. I went to </w:t>
-      </w:r>
-      <w:proofErr w:type="spellStart"/>
-      <w:r>
-        <w:rPr>
-          <w:lang w:val="en-US"/>
-        </w:rPr>
-        <w:t>stackoverflow</w:t>
-      </w:r>
-      <w:proofErr w:type="spellEnd"/>
-      <w:r>
-        <w:rPr>
-          <w:lang w:val="en-US"/>
-        </w:rPr>
-        <w:t xml:space="preserve"> and found quite many threads about version control problems. I was able to figure out what was the problem and continued to watch the first part till the end.</w:t>
+        <w:pStyle w:val="BodyText"/>
+        <w:jc w:val="left"/>
+        <w:rPr>
+          <w:lang w:val="en-US"/>
+        </w:rPr>
+      </w:pPr>
+      <w:r>
+        <w:rPr>
+          <w:lang w:val="en-US"/>
+        </w:rPr>
+        <w:t xml:space="preserve">I have started and finished the second video having to </w:t>
+      </w:r>
+      <w:r>
+        <w:rPr>
+          <w:lang w:val="en-US"/>
+        </w:rPr>
+        <w:t xml:space="preserve">look at many different html tags uses and familiarizing myself with many </w:t>
+      </w:r>
+      <w:r>
+        <w:rPr>
+          <w:lang w:val="en-US"/>
+        </w:rPr>
+        <w:t>CSS</w:t>
+      </w:r>
+      <w:r>
+        <w:rPr>
+          <w:lang w:val="en-US"/>
+        </w:rPr>
+        <w:t xml:space="preserve"> and sass terms such </w:t>
+      </w:r>
+      <w:r>
+        <w:rPr>
+          <w:lang w:val="en-US"/>
+        </w:rPr>
+        <w:t xml:space="preserve">“&amp;.” to refer to nested elements without having to </w:t>
+      </w:r>
+      <w:r>
+        <w:rPr>
+          <w:lang w:val="en-US"/>
+        </w:rPr>
+        <w:t xml:space="preserve">refer as an individual object outside of the brackets of the parent element as it had to be done in </w:t>
+      </w:r>
+      <w:r>
+        <w:rPr>
+          <w:lang w:val="en-US"/>
+        </w:rPr>
+        <w:t>CSS</w:t>
+      </w:r>
+      <w:r>
+        <w:rPr>
+          <w:lang w:val="en-US"/>
+        </w:rPr>
+        <w:t xml:space="preserve"> or the “@mixin” functions </w:t>
+      </w:r>
+      <w:r>
+        <w:rPr>
+          <w:lang w:val="en-US"/>
+        </w:rPr>
+        <w:t xml:space="preserve">or “&amp;#” to refer to </w:t>
+      </w:r>
+      <w:r>
+        <w:rPr>
+          <w:lang w:val="en-US"/>
+        </w:rPr>
+        <w:t>an id.</w:t>
       </w:r>
     </w:p>
     <w:p>
       <w:pPr>
-        <w:pStyle w:val="Textoindependiente"/>
-        <w:rPr>
-          <w:b/>
-          <w:lang w:val="en-US"/>
-        </w:rPr>
-      </w:pPr>
-      <w:r>
-        <w:rPr>
-          <w:lang w:val="en-US"/>
-        </w:rPr>
-        <w:br w:type="page"/>
-      </w:r>
-      <w:r>
-        <w:rPr>
-          <w:b/>
-          <w:lang w:val="en-US"/>
-        </w:rPr>
-        <w:lastRenderedPageBreak/>
-        <w:t>EXAMPLE STYLE 2</w:t>
+        <w:pStyle w:val="BodyText"/>
+        <w:jc w:val="left"/>
+        <w:rPr>
+          <w:lang w:val="en-US"/>
+        </w:rPr>
+      </w:pPr>
+      <w:r>
+        <w:rPr>
+          <w:lang w:val="en-US"/>
+        </w:rPr>
+        <w:t xml:space="preserve">It was quite interesting and as a fun fact I forgot to initialize the sass job in the terminal and </w:t>
+      </w:r>
+      <w:r>
+        <w:rPr>
+          <w:lang w:val="en-US"/>
+        </w:rPr>
+        <w:t xml:space="preserve">had to look around for </w:t>
+      </w:r>
+      <w:r>
+        <w:rPr>
+          <w:lang w:val="en-US"/>
+        </w:rPr>
+        <w:t>I’d say 15-20 minutes until I realized.</w:t>
+      </w:r>
+      <w:r>
+        <w:rPr>
+          <w:lang w:val="en-US"/>
+        </w:rPr>
+        <w:br/>
       </w:r>
     </w:p>
     <w:p>
       <w:pPr>
-        <w:pStyle w:val="Textoindependiente"/>
-        <w:rPr>
-          <w:b/>
+        <w:pStyle w:val="BodyText"/>
+        <w:rPr>
           <w:lang w:val="en-US"/>
         </w:rPr>
       </w:pPr>
     </w:p>
     <w:p>
       <w:pPr>
-        <w:pStyle w:val="Textoindependiente"/>
-        <w:rPr>
-          <w:lang w:val="en-US"/>
-        </w:rPr>
-      </w:pPr>
-      <w:r>
-        <w:rPr>
-          <w:lang w:val="en-US"/>
-        </w:rPr>
-        <w:t>10.9.2018</w:t>
-      </w:r>
-    </w:p>
-    <w:p>
-      <w:pPr>
-        <w:pStyle w:val="Textoindependiente"/>
-        <w:rPr>
-          <w:lang w:val="en-US"/>
-        </w:rPr>
-      </w:pPr>
-    </w:p>
-    <w:p>
-      <w:pPr>
-        <w:pStyle w:val="Textoindependiente"/>
-        <w:rPr>
-          <w:lang w:val="en-US"/>
-        </w:rPr>
-      </w:pPr>
-      <w:r>
-        <w:rPr>
-          <w:lang w:val="en-US"/>
-        </w:rPr>
-        <w:t>I learned about,</w:t>
-      </w:r>
-    </w:p>
-    <w:p>
-      <w:pPr>
-        <w:pStyle w:val="Textoindependiente"/>
-        <w:rPr>
-          <w:lang w:val="en-US"/>
-        </w:rPr>
-      </w:pPr>
-    </w:p>
-    <w:p>
-      <w:pPr>
-        <w:pStyle w:val="Textoindependiente"/>
-        <w:rPr>
-          <w:lang w:val="en-US"/>
-        </w:rPr>
-      </w:pPr>
-      <w:r>
-        <w:rPr>
-          <w:lang w:val="en-US"/>
-        </w:rPr>
-        <w:t>version control, but mostly it was just refreshing my memory. What I learned was…</w:t>
-      </w:r>
-    </w:p>
-    <w:p>
-      <w:pPr>
-        <w:pStyle w:val="Textoindependiente"/>
-        <w:rPr>
-          <w:lang w:val="en-US"/>
-        </w:rPr>
-      </w:pPr>
-    </w:p>
-    <w:p>
-      <w:pPr>
-        <w:pStyle w:val="Textoindependiente"/>
-        <w:rPr>
-          <w:lang w:val="en-US"/>
-        </w:rPr>
-      </w:pPr>
-      <w:r>
-        <w:rPr>
-          <w:lang w:val="en-US"/>
-        </w:rPr>
-        <w:t>how to develop as a becoming software professional. I find &lt;something&gt; interesting, because…</w:t>
-      </w:r>
-    </w:p>
-    <w:p>
-      <w:pPr>
-        <w:pStyle w:val="Textoindependiente"/>
-        <w:rPr>
-          <w:lang w:val="en-US"/>
-        </w:rPr>
-      </w:pPr>
-    </w:p>
-    <w:p>
-      <w:pPr>
-        <w:pStyle w:val="Textoindependiente"/>
-        <w:rPr>
-          <w:lang w:val="en-US"/>
-        </w:rPr>
-      </w:pPr>
-      <w:r>
-        <w:rPr>
-          <w:lang w:val="en-US"/>
-        </w:rPr>
-        <w:t>how to set up Atom environment with addons. There was one problem that took me a lot of time to solve. The problem was about …</w:t>
-      </w:r>
-    </w:p>
-    <w:p>
-      <w:pPr>
-        <w:pStyle w:val="Textoindependiente"/>
-        <w:rPr>
-          <w:lang w:val="en-US"/>
-        </w:rPr>
-      </w:pPr>
-    </w:p>
-    <w:p>
-      <w:pPr>
-        <w:pStyle w:val="Textoindependiente"/>
-        <w:rPr>
-          <w:lang w:val="en-US"/>
-        </w:rPr>
-      </w:pPr>
-      <w:r>
-        <w:rPr>
-          <w:lang w:val="en-US"/>
-        </w:rPr>
-        <w:t>Etc.</w:t>
-      </w:r>
-    </w:p>
-    <w:p>
-      <w:pPr>
-        <w:pStyle w:val="Textoindependiente"/>
-        <w:rPr>
-          <w:lang w:val="en-US"/>
-        </w:rPr>
-      </w:pPr>
-    </w:p>
-    <w:p>
-      <w:pPr>
-        <w:pStyle w:val="Textoindependiente"/>
-        <w:rPr>
-          <w:b/>
-          <w:lang w:val="en-US"/>
-        </w:rPr>
-      </w:pPr>
-      <w:r>
-        <w:rPr>
-          <w:b/>
-          <w:lang w:val="en-US"/>
-        </w:rPr>
-        <w:t>EXAMPLE STYLE 3</w:t>
-      </w:r>
-    </w:p>
-    <w:p>
-      <w:pPr>
-        <w:pStyle w:val="Textoindependiente"/>
-        <w:rPr>
-          <w:b/>
-          <w:lang w:val="en-US"/>
-        </w:rPr>
-      </w:pPr>
-    </w:p>
-    <w:p>
-      <w:pPr>
-        <w:pStyle w:val="Textoindependiente"/>
-        <w:rPr>
-          <w:lang w:val="en-US"/>
-        </w:rPr>
-      </w:pPr>
-      <w:r>
-        <w:rPr>
-          <w:lang w:val="en-US"/>
-        </w:rPr>
-        <w:t>Freeform.</w:t>
-      </w:r>
-    </w:p>
-    <w:p>
-      <w:pPr>
-        <w:pStyle w:val="Textoindependiente"/>
-        <w:rPr>
-          <w:lang w:val="en-US"/>
-        </w:rPr>
-      </w:pPr>
-    </w:p>
-    <w:p>
-      <w:pPr>
-        <w:pStyle w:val="Textoindependiente"/>
-        <w:rPr>
-          <w:lang w:val="en-US"/>
-        </w:rPr>
-      </w:pPr>
-      <w:r>
-        <w:rPr>
-          <w:lang w:val="en-US"/>
-        </w:rPr>
-        <w:t xml:space="preserve">Something else, but reasonable. </w:t>
-      </w:r>
-      <w:r>
-        <w:rPr>
-          <w:lang w:val="en-US"/>
-        </w:rPr>
-        <w:t>You must document what you have done, learned and when this have happened.</w:t>
+        <w:pStyle w:val="BodyText"/>
+        <w:rPr>
+          <w:lang w:val="en-US"/>
+        </w:rPr>
+      </w:pPr>
+      <w:r>
+        <w:rPr>
+          <w:lang w:val="en-US"/>
+        </w:rPr>
+        <w:br w:type="page"/>
       </w:r>
     </w:p>
     <w:sectPr>
       <w:headerReference w:type="default" r:id="rId10"/>
       <w:footerReference w:type="default" r:id="rId11"/>
       <w:pgSz w:w="11906" w:h="16838"/>
-      <w:pgMar w:top="1701" w:right="1134" w:bottom="1701" w:left="1985" w:header="720" w:footer="720" w:gutter="0"/>
+      <w:pgMar w:top="426" w:right="1134" w:bottom="1701" w:left="1985" w:header="720" w:footer="720" w:gutter="0"/>
       <w:cols w:space="720"/>
       <w:docGrid w:linePitch="360"/>
     </w:sectPr>
@@ -1074,7 +793,7 @@
 <w:ftr xmlns:wpc="http://schemas.microsoft.com/office/word/2010/wordprocessingCanvas" xmlns:cx="http://schemas.microsoft.com/office/drawing/2014/chartex" xmlns:cx1="http://schemas.microsoft.com/office/drawing/2015/9/8/chartex" xmlns:cx2="http://schemas.microsoft.com/office/drawing/2015/10/21/chartex" xmlns:cx3="http://schemas.microsoft.com/office/drawing/2016/5/9/chartex" xmlns:cx4="http://schemas.microsoft.com/office/drawing/2016/5/10/chartex" xmlns:cx5="http://schemas.microsoft.com/office/drawing/2016/5/11/chartex" xmlns:cx6="http://schemas.microsoft.com/office/drawing/2016/5/12/chartex" xmlns:cx7="http://schemas.microsoft.com/office/drawing/2016/5/13/chartex" xmlns:cx8="http://schemas.microsoft.com/office/drawing/2016/5/14/chartex" xmlns:mc="http://schemas.openxmlformats.org/markup-compatibility/2006" xmlns:aink="http://schemas.microsoft.com/office/drawing/2016/ink" xmlns:am3d="http://schemas.microsoft.com/office/drawing/2017/model3d" xmlns:o="urn:schemas-microsoft-com:office:office" xmlns:oel="http://schemas.microsoft.com/office/2019/extlst" xmlns:r="http://schemas.openxmlformats.org/officeDocument/2006/relationships" xmlns:m="http://schemas.openxmlformats.org/officeDocument/2006/math" xmlns:v="urn:schemas-microsoft-com:vml" xmlns:wp14="http://schemas.microsoft.com/office/word/2010/wordprocessingDrawing" xmlns:wp="http://schemas.openxmlformats.org/drawingml/2006/wordprocessingDrawing" xmlns:w10="urn:schemas-microsoft-com:office:word" xmlns:w="http://schemas.openxmlformats.org/wordprocessingml/2006/main" xmlns:w14="http://schemas.microsoft.com/office/word/2010/wordml" xmlns:w15="http://schemas.microsoft.com/office/word/2012/wordml" xmlns:w16cex="http://schemas.microsoft.com/office/word/2018/wordml/cex" xmlns:w16cid="http://schemas.microsoft.com/office/word/2016/wordml/cid" xmlns:w16="http://schemas.microsoft.com/office/word/2018/wordml" xmlns:w16sdtdh="http://schemas.microsoft.com/office/word/2020/wordml/sdtdatahash" xmlns:w16se="http://schemas.microsoft.com/office/word/2015/wordml/symex" xmlns:wpg="http://schemas.microsoft.com/office/word/2010/wordprocessingGroup" xmlns:wpi="http://schemas.microsoft.com/office/word/2010/wordprocessingInk" xmlns:wne="http://schemas.microsoft.com/office/word/2006/wordml" xmlns:wps="http://schemas.microsoft.com/office/word/2010/wordprocessingShape" mc:Ignorable="w14 w15 w16se w16cid w16 w16cex w16sdtdh wp14">
   <w:p>
     <w:pPr>
-      <w:pStyle w:val="Piedepgina"/>
+      <w:pStyle w:val="Footer"/>
       <w:jc w:val="center"/>
       <w:rPr>
         <w:sz w:val="20"/>
@@ -1084,12 +803,12 @@
   </w:p>
   <w:p>
     <w:pPr>
-      <w:pStyle w:val="Piedepgina"/>
+      <w:pStyle w:val="Footer"/>
     </w:pPr>
   </w:p>
   <w:p>
     <w:pPr>
-      <w:pStyle w:val="Piedepgina"/>
+      <w:pStyle w:val="Footer"/>
     </w:pPr>
   </w:p>
 </w:ftr>
@@ -1118,7 +837,7 @@
 <w:hdr xmlns:wpc="http://schemas.microsoft.com/office/word/2010/wordprocessingCanvas" xmlns:cx="http://schemas.microsoft.com/office/drawing/2014/chartex" xmlns:cx1="http://schemas.microsoft.com/office/drawing/2015/9/8/chartex" xmlns:cx2="http://schemas.microsoft.com/office/drawing/2015/10/21/chartex" xmlns:cx3="http://schemas.microsoft.com/office/drawing/2016/5/9/chartex" xmlns:cx4="http://schemas.microsoft.com/office/drawing/2016/5/10/chartex" xmlns:cx5="http://schemas.microsoft.com/office/drawing/2016/5/11/chartex" xmlns:cx6="http://schemas.microsoft.com/office/drawing/2016/5/12/chartex" xmlns:cx7="http://schemas.microsoft.com/office/drawing/2016/5/13/chartex" xmlns:cx8="http://schemas.microsoft.com/office/drawing/2016/5/14/chartex" xmlns:mc="http://schemas.openxmlformats.org/markup-compatibility/2006" xmlns:aink="http://schemas.microsoft.com/office/drawing/2016/ink" xmlns:am3d="http://schemas.microsoft.com/office/drawing/2017/model3d" xmlns:o="urn:schemas-microsoft-com:office:office" xmlns:oel="http://schemas.microsoft.com/office/2019/extlst" xmlns:r="http://schemas.openxmlformats.org/officeDocument/2006/relationships" xmlns:m="http://schemas.openxmlformats.org/officeDocument/2006/math" xmlns:v="urn:schemas-microsoft-com:vml" xmlns:wp14="http://schemas.microsoft.com/office/word/2010/wordprocessingDrawing" xmlns:wp="http://schemas.openxmlformats.org/drawingml/2006/wordprocessingDrawing" xmlns:w10="urn:schemas-microsoft-com:office:word" xmlns:w="http://schemas.openxmlformats.org/wordprocessingml/2006/main" xmlns:w14="http://schemas.microsoft.com/office/word/2010/wordml" xmlns:w15="http://schemas.microsoft.com/office/word/2012/wordml" xmlns:w16cex="http://schemas.microsoft.com/office/word/2018/wordml/cex" xmlns:w16cid="http://schemas.microsoft.com/office/word/2016/wordml/cid" xmlns:w16="http://schemas.microsoft.com/office/word/2018/wordml" xmlns:w16sdtdh="http://schemas.microsoft.com/office/word/2020/wordml/sdtdatahash" xmlns:w16se="http://schemas.microsoft.com/office/word/2015/wordml/symex" xmlns:wpg="http://schemas.microsoft.com/office/word/2010/wordprocessingGroup" xmlns:wpi="http://schemas.microsoft.com/office/word/2010/wordprocessingInk" xmlns:wne="http://schemas.microsoft.com/office/word/2006/wordml" xmlns:wps="http://schemas.microsoft.com/office/word/2010/wordprocessingShape" mc:Ignorable="w14 w15 w16se w16cid w16 w16cex w16sdtdh wp14">
   <w:p>
     <w:pPr>
-      <w:pStyle w:val="Encabezado"/>
+      <w:pStyle w:val="Header"/>
       <w:jc w:val="center"/>
     </w:pPr>
   </w:p>
@@ -1473,6 +1192,119 @@
     </w:lvl>
   </w:abstractNum>
   <w:abstractNum w:abstractNumId="3" w15:restartNumberingAfterBreak="0">
+    <w:nsid w:val="58F4480D"/>
+    <w:multiLevelType w:val="hybridMultilevel"/>
+    <w:tmpl w:val="C122DE60"/>
+    <w:lvl w:ilvl="0" w:tplc="0C0A0001">
+      <w:start w:val="1"/>
+      <w:numFmt w:val="bullet"/>
+      <w:lvlText w:val=""/>
+      <w:lvlJc w:val="left"/>
+      <w:pPr>
+        <w:ind w:left="720" w:hanging="360"/>
+      </w:pPr>
+      <w:rPr>
+        <w:rFonts w:ascii="Symbol" w:hAnsi="Symbol" w:hint="default"/>
+      </w:rPr>
+    </w:lvl>
+    <w:lvl w:ilvl="1" w:tplc="0C0A0003" w:tentative="1">
+      <w:start w:val="1"/>
+      <w:numFmt w:val="bullet"/>
+      <w:lvlText w:val="o"/>
+      <w:lvlJc w:val="left"/>
+      <w:pPr>
+        <w:ind w:left="1440" w:hanging="360"/>
+      </w:pPr>
+      <w:rPr>
+        <w:rFonts w:ascii="Courier New" w:hAnsi="Courier New" w:cs="Courier New" w:hint="default"/>
+      </w:rPr>
+    </w:lvl>
+    <w:lvl w:ilvl="2" w:tplc="0C0A0005" w:tentative="1">
+      <w:start w:val="1"/>
+      <w:numFmt w:val="bullet"/>
+      <w:lvlText w:val=""/>
+      <w:lvlJc w:val="left"/>
+      <w:pPr>
+        <w:ind w:left="2160" w:hanging="360"/>
+      </w:pPr>
+      <w:rPr>
+        <w:rFonts w:ascii="Wingdings" w:hAnsi="Wingdings" w:hint="default"/>
+      </w:rPr>
+    </w:lvl>
+    <w:lvl w:ilvl="3" w:tplc="0C0A0001" w:tentative="1">
+      <w:start w:val="1"/>
+      <w:numFmt w:val="bullet"/>
+      <w:lvlText w:val=""/>
+      <w:lvlJc w:val="left"/>
+      <w:pPr>
+        <w:ind w:left="2880" w:hanging="360"/>
+      </w:pPr>
+      <w:rPr>
+        <w:rFonts w:ascii="Symbol" w:hAnsi="Symbol" w:hint="default"/>
+      </w:rPr>
+    </w:lvl>
+    <w:lvl w:ilvl="4" w:tplc="0C0A0003" w:tentative="1">
+      <w:start w:val="1"/>
+      <w:numFmt w:val="bullet"/>
+      <w:lvlText w:val="o"/>
+      <w:lvlJc w:val="left"/>
+      <w:pPr>
+        <w:ind w:left="3600" w:hanging="360"/>
+      </w:pPr>
+      <w:rPr>
+        <w:rFonts w:ascii="Courier New" w:hAnsi="Courier New" w:cs="Courier New" w:hint="default"/>
+      </w:rPr>
+    </w:lvl>
+    <w:lvl w:ilvl="5" w:tplc="0C0A0005" w:tentative="1">
+      <w:start w:val="1"/>
+      <w:numFmt w:val="bullet"/>
+      <w:lvlText w:val=""/>
+      <w:lvlJc w:val="left"/>
+      <w:pPr>
+        <w:ind w:left="4320" w:hanging="360"/>
+      </w:pPr>
+      <w:rPr>
+        <w:rFonts w:ascii="Wingdings" w:hAnsi="Wingdings" w:hint="default"/>
+      </w:rPr>
+    </w:lvl>
+    <w:lvl w:ilvl="6" w:tplc="0C0A0001" w:tentative="1">
+      <w:start w:val="1"/>
+      <w:numFmt w:val="bullet"/>
+      <w:lvlText w:val=""/>
+      <w:lvlJc w:val="left"/>
+      <w:pPr>
+        <w:ind w:left="5040" w:hanging="360"/>
+      </w:pPr>
+      <w:rPr>
+        <w:rFonts w:ascii="Symbol" w:hAnsi="Symbol" w:hint="default"/>
+      </w:rPr>
+    </w:lvl>
+    <w:lvl w:ilvl="7" w:tplc="0C0A0003" w:tentative="1">
+      <w:start w:val="1"/>
+      <w:numFmt w:val="bullet"/>
+      <w:lvlText w:val="o"/>
+      <w:lvlJc w:val="left"/>
+      <w:pPr>
+        <w:ind w:left="5760" w:hanging="360"/>
+      </w:pPr>
+      <w:rPr>
+        <w:rFonts w:ascii="Courier New" w:hAnsi="Courier New" w:cs="Courier New" w:hint="default"/>
+      </w:rPr>
+    </w:lvl>
+    <w:lvl w:ilvl="8" w:tplc="0C0A0005" w:tentative="1">
+      <w:start w:val="1"/>
+      <w:numFmt w:val="bullet"/>
+      <w:lvlText w:val=""/>
+      <w:lvlJc w:val="left"/>
+      <w:pPr>
+        <w:ind w:left="6480" w:hanging="360"/>
+      </w:pPr>
+      <w:rPr>
+        <w:rFonts w:ascii="Wingdings" w:hAnsi="Wingdings" w:hint="default"/>
+      </w:rPr>
+    </w:lvl>
+  </w:abstractNum>
+  <w:abstractNum w:abstractNumId="4" w15:restartNumberingAfterBreak="0">
     <w:nsid w:val="5E9F3BDB"/>
     <w:multiLevelType w:val="hybridMultilevel"/>
     <w:tmpl w:val="2524393A"/>
@@ -1588,7 +1420,7 @@
       </w:pPr>
     </w:lvl>
   </w:abstractNum>
-  <w:abstractNum w:abstractNumId="4" w15:restartNumberingAfterBreak="0">
+  <w:abstractNum w:abstractNumId="5" w15:restartNumberingAfterBreak="0">
     <w:nsid w:val="7411730C"/>
     <w:multiLevelType w:val="hybridMultilevel"/>
     <w:tmpl w:val="220EE75A"/>
@@ -1704,7 +1536,7 @@
       </w:pPr>
     </w:lvl>
   </w:abstractNum>
-  <w:abstractNum w:abstractNumId="5" w15:restartNumberingAfterBreak="0">
+  <w:abstractNum w:abstractNumId="6" w15:restartNumberingAfterBreak="0">
     <w:nsid w:val="75702816"/>
     <w:multiLevelType w:val="hybridMultilevel"/>
     <w:tmpl w:val="43CEABBE"/>
@@ -1820,7 +1652,7 @@
       </w:pPr>
     </w:lvl>
   </w:abstractNum>
-  <w:abstractNum w:abstractNumId="6" w15:restartNumberingAfterBreak="0">
+  <w:abstractNum w:abstractNumId="7" w15:restartNumberingAfterBreak="0">
     <w:nsid w:val="7B275709"/>
     <w:multiLevelType w:val="hybridMultilevel"/>
     <w:tmpl w:val="49C43494"/>
@@ -1936,14 +1768,14 @@
       </w:pPr>
     </w:lvl>
   </w:abstractNum>
-  <w:abstractNum w:abstractNumId="7" w15:restartNumberingAfterBreak="0">
+  <w:abstractNum w:abstractNumId="8" w15:restartNumberingAfterBreak="0">
     <w:nsid w:val="7C981A45"/>
     <w:multiLevelType w:val="multilevel"/>
     <w:tmpl w:val="034853E2"/>
     <w:lvl w:ilvl="0">
       <w:start w:val="1"/>
       <w:numFmt w:val="decimal"/>
-      <w:pStyle w:val="Ttulo1"/>
+      <w:pStyle w:val="Heading1"/>
       <w:lvlText w:val="%1"/>
       <w:lvlJc w:val="left"/>
       <w:pPr>
@@ -1956,7 +1788,7 @@
     <w:lvl w:ilvl="1">
       <w:start w:val="1"/>
       <w:numFmt w:val="decimal"/>
-      <w:pStyle w:val="Ttulo2"/>
+      <w:pStyle w:val="Heading2"/>
       <w:lvlText w:val="%1.%2"/>
       <w:lvlJc w:val="left"/>
       <w:pPr>
@@ -1969,7 +1801,7 @@
     <w:lvl w:ilvl="2">
       <w:start w:val="1"/>
       <w:numFmt w:val="decimal"/>
-      <w:pStyle w:val="Ttulo3"/>
+      <w:pStyle w:val="Heading3"/>
       <w:lvlText w:val="%1.%2.%3"/>
       <w:lvlJc w:val="left"/>
       <w:pPr>
@@ -1982,7 +1814,7 @@
     <w:lvl w:ilvl="3">
       <w:start w:val="1"/>
       <w:numFmt w:val="decimal"/>
-      <w:pStyle w:val="Ttulo4"/>
+      <w:pStyle w:val="Heading4"/>
       <w:lvlText w:val="%1.%2.%3.%4"/>
       <w:lvlJc w:val="left"/>
       <w:pPr>
@@ -1995,7 +1827,7 @@
     <w:lvl w:ilvl="4">
       <w:start w:val="1"/>
       <w:numFmt w:val="decimal"/>
-      <w:pStyle w:val="Ttulo5"/>
+      <w:pStyle w:val="Heading5"/>
       <w:lvlText w:val="%1.%2.%3.%4.%5"/>
       <w:lvlJc w:val="left"/>
       <w:pPr>
@@ -2008,7 +1840,7 @@
     <w:lvl w:ilvl="5">
       <w:start w:val="1"/>
       <w:numFmt w:val="decimal"/>
-      <w:pStyle w:val="Ttulo6"/>
+      <w:pStyle w:val="Heading6"/>
       <w:lvlText w:val="%1.%2.%3.%4.%5.%6"/>
       <w:lvlJc w:val="left"/>
       <w:pPr>
@@ -2021,7 +1853,7 @@
     <w:lvl w:ilvl="6">
       <w:start w:val="1"/>
       <w:numFmt w:val="decimal"/>
-      <w:pStyle w:val="Ttulo7"/>
+      <w:pStyle w:val="Heading7"/>
       <w:lvlText w:val="%1.%2.%3.%4.%5.%6.%7"/>
       <w:lvlJc w:val="left"/>
       <w:pPr>
@@ -2034,7 +1866,7 @@
     <w:lvl w:ilvl="7">
       <w:start w:val="1"/>
       <w:numFmt w:val="decimal"/>
-      <w:pStyle w:val="Ttulo8"/>
+      <w:pStyle w:val="Heading8"/>
       <w:lvlText w:val="%1.%2.%3.%4.%5.%6.%7.%8"/>
       <w:lvlJc w:val="left"/>
       <w:pPr>
@@ -2047,7 +1879,7 @@
     <w:lvl w:ilvl="8">
       <w:start w:val="1"/>
       <w:numFmt w:val="decimal"/>
-      <w:pStyle w:val="Ttulo9"/>
+      <w:pStyle w:val="Heading9"/>
       <w:lvlText w:val="%1.%2.%3.%4.%5.%6.%7.%8.%9"/>
       <w:lvlJc w:val="left"/>
       <w:pPr>
@@ -2058,7 +1890,120 @@
       </w:pPr>
     </w:lvl>
   </w:abstractNum>
-  <w:abstractNum w:abstractNumId="8" w15:restartNumberingAfterBreak="0">
+  <w:abstractNum w:abstractNumId="9" w15:restartNumberingAfterBreak="0">
+    <w:nsid w:val="7DA44BDC"/>
+    <w:multiLevelType w:val="hybridMultilevel"/>
+    <w:tmpl w:val="D206E63A"/>
+    <w:lvl w:ilvl="0" w:tplc="0C0A0001">
+      <w:start w:val="1"/>
+      <w:numFmt w:val="bullet"/>
+      <w:lvlText w:val=""/>
+      <w:lvlJc w:val="left"/>
+      <w:pPr>
+        <w:ind w:left="720" w:hanging="360"/>
+      </w:pPr>
+      <w:rPr>
+        <w:rFonts w:ascii="Symbol" w:hAnsi="Symbol" w:hint="default"/>
+      </w:rPr>
+    </w:lvl>
+    <w:lvl w:ilvl="1" w:tplc="0C0A0003" w:tentative="1">
+      <w:start w:val="1"/>
+      <w:numFmt w:val="bullet"/>
+      <w:lvlText w:val="o"/>
+      <w:lvlJc w:val="left"/>
+      <w:pPr>
+        <w:ind w:left="1440" w:hanging="360"/>
+      </w:pPr>
+      <w:rPr>
+        <w:rFonts w:ascii="Courier New" w:hAnsi="Courier New" w:cs="Courier New" w:hint="default"/>
+      </w:rPr>
+    </w:lvl>
+    <w:lvl w:ilvl="2" w:tplc="0C0A0005" w:tentative="1">
+      <w:start w:val="1"/>
+      <w:numFmt w:val="bullet"/>
+      <w:lvlText w:val=""/>
+      <w:lvlJc w:val="left"/>
+      <w:pPr>
+        <w:ind w:left="2160" w:hanging="360"/>
+      </w:pPr>
+      <w:rPr>
+        <w:rFonts w:ascii="Wingdings" w:hAnsi="Wingdings" w:hint="default"/>
+      </w:rPr>
+    </w:lvl>
+    <w:lvl w:ilvl="3" w:tplc="0C0A0001" w:tentative="1">
+      <w:start w:val="1"/>
+      <w:numFmt w:val="bullet"/>
+      <w:lvlText w:val=""/>
+      <w:lvlJc w:val="left"/>
+      <w:pPr>
+        <w:ind w:left="2880" w:hanging="360"/>
+      </w:pPr>
+      <w:rPr>
+        <w:rFonts w:ascii="Symbol" w:hAnsi="Symbol" w:hint="default"/>
+      </w:rPr>
+    </w:lvl>
+    <w:lvl w:ilvl="4" w:tplc="0C0A0003" w:tentative="1">
+      <w:start w:val="1"/>
+      <w:numFmt w:val="bullet"/>
+      <w:lvlText w:val="o"/>
+      <w:lvlJc w:val="left"/>
+      <w:pPr>
+        <w:ind w:left="3600" w:hanging="360"/>
+      </w:pPr>
+      <w:rPr>
+        <w:rFonts w:ascii="Courier New" w:hAnsi="Courier New" w:cs="Courier New" w:hint="default"/>
+      </w:rPr>
+    </w:lvl>
+    <w:lvl w:ilvl="5" w:tplc="0C0A0005" w:tentative="1">
+      <w:start w:val="1"/>
+      <w:numFmt w:val="bullet"/>
+      <w:lvlText w:val=""/>
+      <w:lvlJc w:val="left"/>
+      <w:pPr>
+        <w:ind w:left="4320" w:hanging="360"/>
+      </w:pPr>
+      <w:rPr>
+        <w:rFonts w:ascii="Wingdings" w:hAnsi="Wingdings" w:hint="default"/>
+      </w:rPr>
+    </w:lvl>
+    <w:lvl w:ilvl="6" w:tplc="0C0A0001" w:tentative="1">
+      <w:start w:val="1"/>
+      <w:numFmt w:val="bullet"/>
+      <w:lvlText w:val=""/>
+      <w:lvlJc w:val="left"/>
+      <w:pPr>
+        <w:ind w:left="5040" w:hanging="360"/>
+      </w:pPr>
+      <w:rPr>
+        <w:rFonts w:ascii="Symbol" w:hAnsi="Symbol" w:hint="default"/>
+      </w:rPr>
+    </w:lvl>
+    <w:lvl w:ilvl="7" w:tplc="0C0A0003" w:tentative="1">
+      <w:start w:val="1"/>
+      <w:numFmt w:val="bullet"/>
+      <w:lvlText w:val="o"/>
+      <w:lvlJc w:val="left"/>
+      <w:pPr>
+        <w:ind w:left="5760" w:hanging="360"/>
+      </w:pPr>
+      <w:rPr>
+        <w:rFonts w:ascii="Courier New" w:hAnsi="Courier New" w:cs="Courier New" w:hint="default"/>
+      </w:rPr>
+    </w:lvl>
+    <w:lvl w:ilvl="8" w:tplc="0C0A0005" w:tentative="1">
+      <w:start w:val="1"/>
+      <w:numFmt w:val="bullet"/>
+      <w:lvlText w:val=""/>
+      <w:lvlJc w:val="left"/>
+      <w:pPr>
+        <w:ind w:left="6480" w:hanging="360"/>
+      </w:pPr>
+      <w:rPr>
+        <w:rFonts w:ascii="Wingdings" w:hAnsi="Wingdings" w:hint="default"/>
+      </w:rPr>
+    </w:lvl>
+  </w:abstractNum>
+  <w:abstractNum w:abstractNumId="10" w15:restartNumberingAfterBreak="0">
     <w:nsid w:val="7DA90859"/>
     <w:multiLevelType w:val="hybridMultilevel"/>
     <w:tmpl w:val="EC60D7EE"/>
@@ -2172,31 +2117,37 @@
     </w:lvl>
   </w:abstractNum>
   <w:num w:numId="1" w16cid:durableId="234167804">
-    <w:abstractNumId w:val="5"/>
+    <w:abstractNumId w:val="6"/>
   </w:num>
   <w:num w:numId="2" w16cid:durableId="634992246">
     <w:abstractNumId w:val="1"/>
   </w:num>
   <w:num w:numId="3" w16cid:durableId="1905482795">
-    <w:abstractNumId w:val="7"/>
+    <w:abstractNumId w:val="8"/>
   </w:num>
   <w:num w:numId="4" w16cid:durableId="1793015596">
     <w:abstractNumId w:val="0"/>
   </w:num>
   <w:num w:numId="5" w16cid:durableId="617444911">
-    <w:abstractNumId w:val="4"/>
+    <w:abstractNumId w:val="5"/>
   </w:num>
   <w:num w:numId="6" w16cid:durableId="703284632">
-    <w:abstractNumId w:val="6"/>
+    <w:abstractNumId w:val="7"/>
   </w:num>
   <w:num w:numId="7" w16cid:durableId="1491218971">
-    <w:abstractNumId w:val="3"/>
+    <w:abstractNumId w:val="4"/>
   </w:num>
   <w:num w:numId="8" w16cid:durableId="890962309">
     <w:abstractNumId w:val="2"/>
   </w:num>
   <w:num w:numId="9" w16cid:durableId="1568687101">
-    <w:abstractNumId w:val="8"/>
+    <w:abstractNumId w:val="10"/>
+  </w:num>
+  <w:num w:numId="10" w16cid:durableId="3754354">
+    <w:abstractNumId w:val="3"/>
+  </w:num>
+  <w:num w:numId="11" w16cid:durableId="658726791">
+    <w:abstractNumId w:val="9"/>
   </w:num>
 </w:numbering>
 </file>
@@ -2505,7 +2456,7 @@
       <w:lang w:val="fi-FI"/>
     </w:rPr>
   </w:style>
-  <w:style w:type="paragraph" w:styleId="Ttulo1">
+  <w:style w:type="paragraph" w:styleId="Heading1">
     <w:name w:val="heading 1"/>
     <w:basedOn w:val="Normal"/>
     <w:next w:val="Normal"/>
@@ -2528,7 +2479,7 @@
       <w:szCs w:val="32"/>
     </w:rPr>
   </w:style>
-  <w:style w:type="paragraph" w:styleId="Ttulo2">
+  <w:style w:type="paragraph" w:styleId="Heading2">
     <w:name w:val="heading 2"/>
     <w:basedOn w:val="Normal"/>
     <w:next w:val="Normal"/>
@@ -2550,7 +2501,7 @@
       <w:szCs w:val="26"/>
     </w:rPr>
   </w:style>
-  <w:style w:type="paragraph" w:styleId="Ttulo3">
+  <w:style w:type="paragraph" w:styleId="Heading3">
     <w:name w:val="heading 3"/>
     <w:basedOn w:val="Normal"/>
     <w:next w:val="Normal"/>
@@ -2568,7 +2519,7 @@
       <w:bCs/>
     </w:rPr>
   </w:style>
-  <w:style w:type="paragraph" w:styleId="Ttulo4">
+  <w:style w:type="paragraph" w:styleId="Heading4">
     <w:name w:val="heading 4"/>
     <w:basedOn w:val="Normal"/>
     <w:next w:val="Normal"/>
@@ -2588,7 +2539,7 @@
       <w:szCs w:val="26"/>
     </w:rPr>
   </w:style>
-  <w:style w:type="paragraph" w:styleId="Ttulo5">
+  <w:style w:type="paragraph" w:styleId="Heading5">
     <w:name w:val="heading 5"/>
     <w:basedOn w:val="Normal"/>
     <w:next w:val="Normal"/>
@@ -2608,7 +2559,7 @@
       <w:szCs w:val="32"/>
     </w:rPr>
   </w:style>
-  <w:style w:type="paragraph" w:styleId="Ttulo6">
+  <w:style w:type="paragraph" w:styleId="Heading6">
     <w:name w:val="heading 6"/>
     <w:basedOn w:val="Normal"/>
     <w:next w:val="Normal"/>
@@ -2628,7 +2579,7 @@
       <w:szCs w:val="28"/>
     </w:rPr>
   </w:style>
-  <w:style w:type="paragraph" w:styleId="Ttulo7">
+  <w:style w:type="paragraph" w:styleId="Heading7">
     <w:name w:val="heading 7"/>
     <w:basedOn w:val="Normal"/>
     <w:next w:val="Normal"/>
@@ -2642,7 +2593,7 @@
       <w:outlineLvl w:val="6"/>
     </w:pPr>
   </w:style>
-  <w:style w:type="paragraph" w:styleId="Ttulo8">
+  <w:style w:type="paragraph" w:styleId="Heading8">
     <w:name w:val="heading 8"/>
     <w:basedOn w:val="Normal"/>
     <w:next w:val="Normal"/>
@@ -2660,7 +2611,7 @@
       <w:iCs/>
     </w:rPr>
   </w:style>
-  <w:style w:type="paragraph" w:styleId="Ttulo9">
+  <w:style w:type="paragraph" w:styleId="Heading9">
     <w:name w:val="heading 9"/>
     <w:basedOn w:val="Normal"/>
     <w:next w:val="Normal"/>
@@ -2679,12 +2630,13 @@
       <w:szCs w:val="22"/>
     </w:rPr>
   </w:style>
-  <w:style w:type="character" w:default="1" w:styleId="Fuentedeprrafopredeter">
+  <w:style w:type="character" w:default="1" w:styleId="DefaultParagraphFont">
     <w:name w:val="Default Paragraph Font"/>
     <w:uiPriority w:val="1"/>
+    <w:semiHidden/>
     <w:unhideWhenUsed/>
   </w:style>
-  <w:style w:type="table" w:default="1" w:styleId="Tablanormal">
+  <w:style w:type="table" w:default="1" w:styleId="TableNormal">
     <w:name w:val="Normal Table"/>
     <w:uiPriority w:val="99"/>
     <w:semiHidden/>
@@ -2699,29 +2651,29 @@
       </w:tblCellMar>
     </w:tblPr>
   </w:style>
-  <w:style w:type="numbering" w:default="1" w:styleId="Sinlista">
+  <w:style w:type="numbering" w:default="1" w:styleId="NoList">
     <w:name w:val="No List"/>
     <w:uiPriority w:val="99"/>
     <w:semiHidden/>
     <w:unhideWhenUsed/>
   </w:style>
-  <w:style w:type="paragraph" w:styleId="Textoindependiente">
+  <w:style w:type="paragraph" w:styleId="BodyText">
     <w:name w:val="Body Text"/>
     <w:basedOn w:val="Normal"/>
-    <w:link w:val="TextoindependienteCar"/>
+    <w:link w:val="BodyTextChar"/>
     <w:pPr>
       <w:spacing w:line="360" w:lineRule="auto"/>
       <w:jc w:val="both"/>
     </w:pPr>
   </w:style>
-  <w:style w:type="character" w:styleId="Hipervnculo">
+  <w:style w:type="character" w:styleId="Hyperlink">
     <w:name w:val="Hyperlink"/>
     <w:rPr>
       <w:color w:val="0000FF"/>
       <w:u w:val="single"/>
     </w:rPr>
   </w:style>
-  <w:style w:type="paragraph" w:styleId="ndice1">
+  <w:style w:type="paragraph" w:styleId="Index1">
     <w:name w:val="index 1"/>
     <w:basedOn w:val="Normal"/>
     <w:next w:val="Normal"/>
@@ -2731,7 +2683,7 @@
       <w:ind w:left="240" w:hanging="240"/>
     </w:pPr>
   </w:style>
-  <w:style w:type="paragraph" w:styleId="ndice2">
+  <w:style w:type="paragraph" w:styleId="Index2">
     <w:name w:val="index 2"/>
     <w:basedOn w:val="Normal"/>
     <w:next w:val="Normal"/>
@@ -2741,7 +2693,7 @@
       <w:ind w:left="480" w:hanging="240"/>
     </w:pPr>
   </w:style>
-  <w:style w:type="paragraph" w:styleId="ndice3">
+  <w:style w:type="paragraph" w:styleId="Index3">
     <w:name w:val="index 3"/>
     <w:basedOn w:val="Normal"/>
     <w:next w:val="Normal"/>
@@ -2751,7 +2703,7 @@
       <w:ind w:left="720" w:hanging="240"/>
     </w:pPr>
   </w:style>
-  <w:style w:type="paragraph" w:styleId="ndice4">
+  <w:style w:type="paragraph" w:styleId="Index4">
     <w:name w:val="index 4"/>
     <w:basedOn w:val="Normal"/>
     <w:next w:val="Normal"/>
@@ -2761,7 +2713,7 @@
       <w:ind w:left="960" w:hanging="240"/>
     </w:pPr>
   </w:style>
-  <w:style w:type="paragraph" w:styleId="ndice5">
+  <w:style w:type="paragraph" w:styleId="Index5">
     <w:name w:val="index 5"/>
     <w:basedOn w:val="Normal"/>
     <w:next w:val="Normal"/>
@@ -2771,7 +2723,7 @@
       <w:ind w:left="1200" w:hanging="240"/>
     </w:pPr>
   </w:style>
-  <w:style w:type="paragraph" w:styleId="ndice6">
+  <w:style w:type="paragraph" w:styleId="Index6">
     <w:name w:val="index 6"/>
     <w:basedOn w:val="Normal"/>
     <w:next w:val="Normal"/>
@@ -2781,7 +2733,7 @@
       <w:ind w:left="1440" w:hanging="240"/>
     </w:pPr>
   </w:style>
-  <w:style w:type="paragraph" w:styleId="ndice7">
+  <w:style w:type="paragraph" w:styleId="Index7">
     <w:name w:val="index 7"/>
     <w:basedOn w:val="Normal"/>
     <w:next w:val="Normal"/>
@@ -2791,7 +2743,7 @@
       <w:ind w:left="1680" w:hanging="240"/>
     </w:pPr>
   </w:style>
-  <w:style w:type="paragraph" w:styleId="ndice8">
+  <w:style w:type="paragraph" w:styleId="Index8">
     <w:name w:val="index 8"/>
     <w:basedOn w:val="Normal"/>
     <w:next w:val="Normal"/>
@@ -2801,7 +2753,7 @@
       <w:ind w:left="1920" w:hanging="240"/>
     </w:pPr>
   </w:style>
-  <w:style w:type="paragraph" w:styleId="ndice9">
+  <w:style w:type="paragraph" w:styleId="Index9">
     <w:name w:val="index 9"/>
     <w:basedOn w:val="Normal"/>
     <w:next w:val="Normal"/>
@@ -2811,13 +2763,13 @@
       <w:ind w:left="2160" w:hanging="240"/>
     </w:pPr>
   </w:style>
-  <w:style w:type="paragraph" w:styleId="Ttulodendice">
+  <w:style w:type="paragraph" w:styleId="IndexHeading">
     <w:name w:val="index heading"/>
     <w:basedOn w:val="Normal"/>
-    <w:next w:val="ndice1"/>
+    <w:next w:val="Index1"/>
     <w:semiHidden/>
   </w:style>
-  <w:style w:type="paragraph" w:styleId="TDC1">
+  <w:style w:type="paragraph" w:styleId="TOC1">
     <w:name w:val="toc 1"/>
     <w:basedOn w:val="Normal"/>
     <w:next w:val="Normal"/>
@@ -2839,7 +2791,7 @@
       <w:noProof/>
     </w:rPr>
   </w:style>
-  <w:style w:type="paragraph" w:styleId="TDC2">
+  <w:style w:type="paragraph" w:styleId="TOC2">
     <w:name w:val="toc 2"/>
     <w:basedOn w:val="Normal"/>
     <w:next w:val="Normal"/>
@@ -2858,7 +2810,7 @@
       <w:smallCaps/>
     </w:rPr>
   </w:style>
-  <w:style w:type="paragraph" w:styleId="TDC3">
+  <w:style w:type="paragraph" w:styleId="TOC3">
     <w:name w:val="toc 3"/>
     <w:basedOn w:val="Normal"/>
     <w:next w:val="Normal"/>
@@ -2872,7 +2824,7 @@
       <w:iCs/>
     </w:rPr>
   </w:style>
-  <w:style w:type="paragraph" w:styleId="TDC4">
+  <w:style w:type="paragraph" w:styleId="TOC4">
     <w:name w:val="toc 4"/>
     <w:basedOn w:val="Normal"/>
     <w:next w:val="Normal"/>
@@ -2882,7 +2834,7 @@
       <w:ind w:left="720"/>
     </w:pPr>
   </w:style>
-  <w:style w:type="paragraph" w:styleId="TDC5">
+  <w:style w:type="paragraph" w:styleId="TOC5">
     <w:name w:val="toc 5"/>
     <w:basedOn w:val="Normal"/>
     <w:next w:val="Normal"/>
@@ -2892,7 +2844,7 @@
       <w:ind w:left="960"/>
     </w:pPr>
   </w:style>
-  <w:style w:type="paragraph" w:styleId="TDC6">
+  <w:style w:type="paragraph" w:styleId="TOC6">
     <w:name w:val="toc 6"/>
     <w:basedOn w:val="Normal"/>
     <w:next w:val="Normal"/>
@@ -2902,7 +2854,7 @@
       <w:ind w:left="1200"/>
     </w:pPr>
   </w:style>
-  <w:style w:type="paragraph" w:styleId="TDC7">
+  <w:style w:type="paragraph" w:styleId="TOC7">
     <w:name w:val="toc 7"/>
     <w:basedOn w:val="Normal"/>
     <w:next w:val="Normal"/>
@@ -2912,7 +2864,7 @@
       <w:ind w:left="1440"/>
     </w:pPr>
   </w:style>
-  <w:style w:type="paragraph" w:styleId="TDC8">
+  <w:style w:type="paragraph" w:styleId="TOC8">
     <w:name w:val="toc 8"/>
     <w:basedOn w:val="Normal"/>
     <w:next w:val="Normal"/>
@@ -2922,7 +2874,7 @@
       <w:ind w:left="1680"/>
     </w:pPr>
   </w:style>
-  <w:style w:type="paragraph" w:styleId="TDC9">
+  <w:style w:type="paragraph" w:styleId="TOC9">
     <w:name w:val="toc 9"/>
     <w:basedOn w:val="Normal"/>
     <w:next w:val="Normal"/>
@@ -2932,7 +2884,7 @@
       <w:ind w:left="1920"/>
     </w:pPr>
   </w:style>
-  <w:style w:type="paragraph" w:styleId="Piedepgina">
+  <w:style w:type="paragraph" w:styleId="Footer">
     <w:name w:val="footer"/>
     <w:basedOn w:val="Normal"/>
     <w:pPr>
@@ -2942,11 +2894,11 @@
       </w:tabs>
     </w:pPr>
   </w:style>
-  <w:style w:type="character" w:styleId="Nmerodepgina">
+  <w:style w:type="character" w:styleId="PageNumber">
     <w:name w:val="page number"/>
-    <w:basedOn w:val="Fuentedeprrafopredeter"/>
-  </w:style>
-  <w:style w:type="paragraph" w:styleId="Encabezado">
+    <w:basedOn w:val="DefaultParagraphFont"/>
+  </w:style>
+  <w:style w:type="paragraph" w:styleId="Header">
     <w:name w:val="header"/>
     <w:basedOn w:val="Normal"/>
     <w:pPr>
@@ -2956,10 +2908,10 @@
       </w:tabs>
     </w:pPr>
   </w:style>
-  <w:style w:type="paragraph" w:styleId="Ttulo">
+  <w:style w:type="paragraph" w:styleId="Title">
     <w:name w:val="Title"/>
     <w:basedOn w:val="Normal"/>
-    <w:link w:val="TtuloCar"/>
+    <w:link w:val="TitleChar"/>
     <w:qFormat/>
     <w:pPr>
       <w:spacing w:line="360" w:lineRule="auto"/>
@@ -2973,7 +2925,7 @@
       <w:szCs w:val="28"/>
     </w:rPr>
   </w:style>
-  <w:style w:type="paragraph" w:styleId="Textosinformato">
+  <w:style w:type="paragraph" w:styleId="PlainText">
     <w:name w:val="Plain Text"/>
     <w:basedOn w:val="Normal"/>
     <w:rPr>
@@ -2982,7 +2934,7 @@
       <w:szCs w:val="20"/>
     </w:rPr>
   </w:style>
-  <w:style w:type="character" w:styleId="Hipervnculovisitado">
+  <w:style w:type="character" w:styleId="FollowedHyperlink">
     <w:name w:val="FollowedHyperlink"/>
     <w:rPr>
       <w:color w:val="800080"/>
@@ -3229,7 +3181,7 @@
       <w:spacing w:before="100" w:beforeAutospacing="1" w:after="100" w:afterAutospacing="1"/>
     </w:pPr>
   </w:style>
-  <w:style w:type="paragraph" w:styleId="Fecha">
+  <w:style w:type="paragraph" w:styleId="Date">
     <w:name w:val="Date"/>
     <w:basedOn w:val="Normal"/>
     <w:next w:val="Normal"/>
@@ -3237,7 +3189,7 @@
   </w:style>
   <w:style w:type="paragraph" w:customStyle="1" w:styleId="Style1">
     <w:name w:val="Style1"/>
-    <w:basedOn w:val="Ttulo3"/>
+    <w:basedOn w:val="Heading3"/>
     <w:autoRedefine/>
     <w:rsid w:val="00E405A1"/>
     <w:pPr>
@@ -3247,9 +3199,9 @@
       <w:rFonts w:ascii="Arial" w:hAnsi="Arial"/>
     </w:rPr>
   </w:style>
-  <w:style w:type="table" w:styleId="Tablaconcuadrcula">
+  <w:style w:type="table" w:styleId="TableGrid">
     <w:name w:val="Table Grid"/>
-    <w:basedOn w:val="Tablanormal"/>
+    <w:basedOn w:val="TableNormal"/>
     <w:rsid w:val="008A5436"/>
     <w:tblPr>
       <w:tblBorders>
@@ -3262,9 +3214,9 @@
       </w:tblBorders>
     </w:tblPr>
   </w:style>
-  <w:style w:type="character" w:customStyle="1" w:styleId="TextoindependienteCar">
-    <w:name w:val="Texto independiente Car"/>
-    <w:link w:val="Textoindependiente"/>
+  <w:style w:type="character" w:customStyle="1" w:styleId="BodyTextChar">
+    <w:name w:val="Body Text Char"/>
+    <w:link w:val="BodyText"/>
     <w:rsid w:val="00154C31"/>
     <w:rPr>
       <w:sz w:val="24"/>
@@ -3272,7 +3224,7 @@
       <w:lang w:val="fi-FI" w:eastAsia="en-US" w:bidi="ar-SA"/>
     </w:rPr>
   </w:style>
-  <w:style w:type="character" w:styleId="nfasis">
+  <w:style w:type="character" w:styleId="Emphasis">
     <w:name w:val="Emphasis"/>
     <w:qFormat/>
     <w:rsid w:val="00497E28"/>
@@ -3281,10 +3233,10 @@
       <w:iCs/>
     </w:rPr>
   </w:style>
-  <w:style w:type="paragraph" w:styleId="Textodeglobo">
+  <w:style w:type="paragraph" w:styleId="BalloonText">
     <w:name w:val="Balloon Text"/>
     <w:basedOn w:val="Normal"/>
-    <w:link w:val="TextodegloboCar"/>
+    <w:link w:val="BalloonTextChar"/>
     <w:rsid w:val="00E83372"/>
     <w:rPr>
       <w:rFonts w:ascii="Tahoma" w:hAnsi="Tahoma" w:cs="Tahoma"/>
@@ -3292,9 +3244,9 @@
       <w:szCs w:val="16"/>
     </w:rPr>
   </w:style>
-  <w:style w:type="character" w:customStyle="1" w:styleId="TextodegloboCar">
-    <w:name w:val="Texto de globo Car"/>
-    <w:link w:val="Textodeglobo"/>
+  <w:style w:type="character" w:customStyle="1" w:styleId="BalloonTextChar">
+    <w:name w:val="Balloon Text Char"/>
+    <w:link w:val="BalloonText"/>
     <w:rsid w:val="00E83372"/>
     <w:rPr>
       <w:rFonts w:ascii="Tahoma" w:hAnsi="Tahoma" w:cs="Tahoma"/>
@@ -3303,10 +3255,10 @@
       <w:lang w:eastAsia="en-US"/>
     </w:rPr>
   </w:style>
-  <w:style w:type="character" w:customStyle="1" w:styleId="TtuloCar">
-    <w:name w:val="Título Car"/>
-    <w:basedOn w:val="Fuentedeprrafopredeter"/>
-    <w:link w:val="Ttulo"/>
+  <w:style w:type="character" w:customStyle="1" w:styleId="TitleChar">
+    <w:name w:val="Title Char"/>
+    <w:basedOn w:val="DefaultParagraphFont"/>
+    <w:link w:val="Title"/>
     <w:rsid w:val="005817C9"/>
     <w:rPr>
       <w:rFonts w:ascii="Arial" w:hAnsi="Arial" w:cs="Arial"/>
@@ -3317,7 +3269,7 @@
       <w:lang w:val="fi-FI"/>
     </w:rPr>
   </w:style>
-  <w:style w:type="paragraph" w:styleId="Prrafodelista">
+  <w:style w:type="paragraph" w:styleId="ListParagraph">
     <w:name w:val="List Paragraph"/>
     <w:basedOn w:val="Normal"/>
     <w:uiPriority w:val="34"/>
@@ -3627,15 +3579,6 @@
 </file>
 
 <file path=customXml/item1.xml><?xml version="1.0" encoding="utf-8"?>
-<p:properties xmlns:p="http://schemas.microsoft.com/office/2006/metadata/properties" xmlns:xsi="http://www.w3.org/2001/XMLSchema-instance" xmlns:pc="http://schemas.microsoft.com/office/infopath/2007/PartnerControls">
-  <documentManagement>
-    <PublishingExpirationDate xmlns="http://schemas.microsoft.com/sharepoint/v3" xsi:nil="true"/>
-    <PublishingStartDate xmlns="http://schemas.microsoft.com/sharepoint/v3" xsi:nil="true"/>
-  </documentManagement>
-</p:properties>
-</file>
-
-<file path=customXml/item2.xml><?xml version="1.0" encoding="utf-8"?>
 <ct:contentTypeSchema xmlns:ct="http://schemas.microsoft.com/office/2006/metadata/contentType" xmlns:ma="http://schemas.microsoft.com/office/2006/metadata/properties/metaAttributes" ct:_="" ma:_="" ma:contentTypeName="Asiakirja" ma:contentTypeID="0x01010017418C401CCB2042A3A99A19F43F356D" ma:contentTypeVersion="1" ma:contentTypeDescription="Luo uusi asiakirja." ma:contentTypeScope="" ma:versionID="f4b075d3ca74a5dbaed73e767a156aa0">
   <xsd:schema xmlns:xsd="http://www.w3.org/2001/XMLSchema" xmlns:p="http://schemas.microsoft.com/office/2006/metadata/properties" xmlns:ns1="http://schemas.microsoft.com/sharepoint/v3" targetNamespace="http://schemas.microsoft.com/office/2006/metadata/properties" ma:root="true" ma:fieldsID="4340a008e99365d80b71206bae222996" ns1:_="">
     <xsd:import namespace="http://schemas.microsoft.com/sharepoint/v3"/>
@@ -3701,6 +3644,15 @@
 </ct:contentTypeSchema>
 </file>
 
+<file path=customXml/item2.xml><?xml version="1.0" encoding="utf-8"?>
+<p:properties xmlns:p="http://schemas.microsoft.com/office/2006/metadata/properties" xmlns:xsi="http://www.w3.org/2001/XMLSchema-instance" xmlns:pc="http://schemas.microsoft.com/office/infopath/2007/PartnerControls">
+  <documentManagement>
+    <PublishingExpirationDate xmlns="http://schemas.microsoft.com/sharepoint/v3" xsi:nil="true"/>
+    <PublishingStartDate xmlns="http://schemas.microsoft.com/sharepoint/v3" xsi:nil="true"/>
+  </documentManagement>
+</p:properties>
+</file>
+
 <file path=customXml/item3.xml><?xml version="1.0" encoding="utf-8"?>
 <?mso-contentType ?>
 <FormTemplates xmlns="http://schemas.microsoft.com/sharepoint/v3/contenttype/forms">
@@ -3711,16 +3663,6 @@
 </file>
 
 <file path=customXml/itemProps1.xml><?xml version="1.0" encoding="utf-8"?>
-<ds:datastoreItem xmlns:ds="http://schemas.openxmlformats.org/officeDocument/2006/customXml" ds:itemID="{FA8F0064-303C-446D-896E-46EEB9A79DC3}">
-  <ds:schemaRefs>
-    <ds:schemaRef ds:uri="http://schemas.microsoft.com/office/2006/metadata/properties"/>
-    <ds:schemaRef ds:uri="http://schemas.microsoft.com/office/infopath/2007/PartnerControls"/>
-    <ds:schemaRef ds:uri="http://schemas.microsoft.com/sharepoint/v3"/>
-  </ds:schemaRefs>
-</ds:datastoreItem>
-</file>
-
-<file path=customXml/itemProps2.xml><?xml version="1.0" encoding="utf-8"?>
 <ds:datastoreItem xmlns:ds="http://schemas.openxmlformats.org/officeDocument/2006/customXml" ds:itemID="{B9A87442-5A7B-46FD-BD28-170CE9B7256F}">
   <ds:schemaRefs>
     <ds:schemaRef ds:uri="http://schemas.microsoft.com/office/2006/metadata/contentType"/>
@@ -3737,6 +3679,16 @@
 </ds:datastoreItem>
 </file>
 
+<file path=customXml/itemProps2.xml><?xml version="1.0" encoding="utf-8"?>
+<ds:datastoreItem xmlns:ds="http://schemas.openxmlformats.org/officeDocument/2006/customXml" ds:itemID="{FA8F0064-303C-446D-896E-46EEB9A79DC3}">
+  <ds:schemaRefs>
+    <ds:schemaRef ds:uri="http://schemas.microsoft.com/office/2006/metadata/properties"/>
+    <ds:schemaRef ds:uri="http://schemas.microsoft.com/office/infopath/2007/PartnerControls"/>
+    <ds:schemaRef ds:uri="http://schemas.microsoft.com/sharepoint/v3"/>
+  </ds:schemaRefs>
+</ds:datastoreItem>
+</file>
+
 <file path=customXml/itemProps3.xml><?xml version="1.0" encoding="utf-8"?>
 <ds:datastoreItem xmlns:ds="http://schemas.openxmlformats.org/officeDocument/2006/customXml" ds:itemID="{13FBD2FA-5696-460D-A278-9A302A0F72AE}">
   <ds:schemaRefs>

--- a/Coursework/SDS_learning_diary_template.docx
+++ b/Coursework/SDS_learning_diary_template.docx
@@ -734,6 +734,114 @@
           <w:lang w:val="en-US"/>
         </w:rPr>
         <w:br/>
+      </w:r>
+    </w:p>
+    <w:p>
+      <w:pPr>
+        <w:pStyle w:val="BodyText"/>
+        <w:rPr>
+          <w:color w:val="4472C4" w:themeColor="accent1"/>
+          <w:u w:val="single"/>
+          <w:lang w:val="en-US"/>
+        </w:rPr>
+      </w:pPr>
+      <w:r>
+        <w:rPr>
+          <w:color w:val="4472C4" w:themeColor="accent1"/>
+          <w:u w:val="single"/>
+          <w:lang w:val="en-US"/>
+        </w:rPr>
+        <w:t>30</w:t>
+      </w:r>
+      <w:r>
+        <w:rPr>
+          <w:color w:val="4472C4" w:themeColor="accent1"/>
+          <w:u w:val="single"/>
+          <w:lang w:val="en-US"/>
+        </w:rPr>
+        <w:t>.09.2023</w:t>
+      </w:r>
+    </w:p>
+    <w:p>
+      <w:pPr>
+        <w:pStyle w:val="BodyText"/>
+        <w:jc w:val="left"/>
+        <w:rPr>
+          <w:lang w:val="en-US"/>
+        </w:rPr>
+      </w:pPr>
+      <w:r>
+        <w:rPr>
+          <w:lang w:val="en-US"/>
+        </w:rPr>
+        <w:t>I finished the third video where I’ve learned how to</w:t>
+      </w:r>
+      <w:r>
+        <w:rPr>
+          <w:lang w:val="en-US"/>
+        </w:rPr>
+        <w:t xml:space="preserve"> implement changes onto the html class dynamically using </w:t>
+      </w:r>
+      <w:proofErr w:type="spellStart"/>
+      <w:r>
+        <w:rPr>
+          <w:lang w:val="en-US"/>
+        </w:rPr>
+        <w:t>javascript</w:t>
+      </w:r>
+      <w:proofErr w:type="spellEnd"/>
+      <w:r>
+        <w:rPr>
+          <w:lang w:val="en-US"/>
+        </w:rPr>
+        <w:t xml:space="preserve">. In this case the idea behind it all is to change the class </w:t>
+      </w:r>
+      <w:r>
+        <w:rPr>
+          <w:lang w:val="en-US"/>
+        </w:rPr>
+        <w:t xml:space="preserve">of the element on click so the </w:t>
+      </w:r>
+      <w:proofErr w:type="spellStart"/>
+      <w:r>
+        <w:rPr>
+          <w:lang w:val="en-US"/>
+        </w:rPr>
+        <w:t>css</w:t>
+      </w:r>
+      <w:proofErr w:type="spellEnd"/>
+      <w:r>
+        <w:rPr>
+          <w:lang w:val="en-US"/>
+        </w:rPr>
+        <w:t xml:space="preserve"> format changes and adapts to </w:t>
+      </w:r>
+      <w:r>
+        <w:rPr>
+          <w:lang w:val="en-US"/>
+        </w:rPr>
+        <w:t>that different class.</w:t>
+      </w:r>
+    </w:p>
+    <w:p>
+      <w:pPr>
+        <w:pStyle w:val="BodyText"/>
+        <w:jc w:val="left"/>
+        <w:rPr>
+          <w:lang w:val="en-US"/>
+        </w:rPr>
+      </w:pPr>
+      <w:r>
+        <w:rPr>
+          <w:lang w:val="en-US"/>
+        </w:rPr>
+        <w:t xml:space="preserve">Also, I learned how to use the transformation </w:t>
+      </w:r>
+      <w:r>
+        <w:rPr>
+          <w:lang w:val="en-US"/>
+        </w:rPr>
+        <w:t>different functions to relocate an element on the website (the menu button)</w:t>
       </w:r>
     </w:p>
     <w:p>
@@ -3579,6 +3687,15 @@
 </file>
 
 <file path=customXml/item1.xml><?xml version="1.0" encoding="utf-8"?>
+<p:properties xmlns:p="http://schemas.microsoft.com/office/2006/metadata/properties" xmlns:xsi="http://www.w3.org/2001/XMLSchema-instance" xmlns:pc="http://schemas.microsoft.com/office/infopath/2007/PartnerControls">
+  <documentManagement>
+    <PublishingExpirationDate xmlns="http://schemas.microsoft.com/sharepoint/v3" xsi:nil="true"/>
+    <PublishingStartDate xmlns="http://schemas.microsoft.com/sharepoint/v3" xsi:nil="true"/>
+  </documentManagement>
+</p:properties>
+</file>
+
+<file path=customXml/item2.xml><?xml version="1.0" encoding="utf-8"?>
 <ct:contentTypeSchema xmlns:ct="http://schemas.microsoft.com/office/2006/metadata/contentType" xmlns:ma="http://schemas.microsoft.com/office/2006/metadata/properties/metaAttributes" ct:_="" ma:_="" ma:contentTypeName="Asiakirja" ma:contentTypeID="0x01010017418C401CCB2042A3A99A19F43F356D" ma:contentTypeVersion="1" ma:contentTypeDescription="Luo uusi asiakirja." ma:contentTypeScope="" ma:versionID="f4b075d3ca74a5dbaed73e767a156aa0">
   <xsd:schema xmlns:xsd="http://www.w3.org/2001/XMLSchema" xmlns:p="http://schemas.microsoft.com/office/2006/metadata/properties" xmlns:ns1="http://schemas.microsoft.com/sharepoint/v3" targetNamespace="http://schemas.microsoft.com/office/2006/metadata/properties" ma:root="true" ma:fieldsID="4340a008e99365d80b71206bae222996" ns1:_="">
     <xsd:import namespace="http://schemas.microsoft.com/sharepoint/v3"/>
@@ -3644,15 +3761,6 @@
 </ct:contentTypeSchema>
 </file>
 
-<file path=customXml/item2.xml><?xml version="1.0" encoding="utf-8"?>
-<p:properties xmlns:p="http://schemas.microsoft.com/office/2006/metadata/properties" xmlns:xsi="http://www.w3.org/2001/XMLSchema-instance" xmlns:pc="http://schemas.microsoft.com/office/infopath/2007/PartnerControls">
-  <documentManagement>
-    <PublishingExpirationDate xmlns="http://schemas.microsoft.com/sharepoint/v3" xsi:nil="true"/>
-    <PublishingStartDate xmlns="http://schemas.microsoft.com/sharepoint/v3" xsi:nil="true"/>
-  </documentManagement>
-</p:properties>
-</file>
-
 <file path=customXml/item3.xml><?xml version="1.0" encoding="utf-8"?>
 <?mso-contentType ?>
 <FormTemplates xmlns="http://schemas.microsoft.com/sharepoint/v3/contenttype/forms">
@@ -3663,6 +3771,16 @@
 </file>
 
 <file path=customXml/itemProps1.xml><?xml version="1.0" encoding="utf-8"?>
+<ds:datastoreItem xmlns:ds="http://schemas.openxmlformats.org/officeDocument/2006/customXml" ds:itemID="{FA8F0064-303C-446D-896E-46EEB9A79DC3}">
+  <ds:schemaRefs>
+    <ds:schemaRef ds:uri="http://schemas.microsoft.com/office/2006/metadata/properties"/>
+    <ds:schemaRef ds:uri="http://schemas.microsoft.com/office/infopath/2007/PartnerControls"/>
+    <ds:schemaRef ds:uri="http://schemas.microsoft.com/sharepoint/v3"/>
+  </ds:schemaRefs>
+</ds:datastoreItem>
+</file>
+
+<file path=customXml/itemProps2.xml><?xml version="1.0" encoding="utf-8"?>
 <ds:datastoreItem xmlns:ds="http://schemas.openxmlformats.org/officeDocument/2006/customXml" ds:itemID="{B9A87442-5A7B-46FD-BD28-170CE9B7256F}">
   <ds:schemaRefs>
     <ds:schemaRef ds:uri="http://schemas.microsoft.com/office/2006/metadata/contentType"/>
@@ -3679,16 +3797,6 @@
 </ds:datastoreItem>
 </file>
 
-<file path=customXml/itemProps2.xml><?xml version="1.0" encoding="utf-8"?>
-<ds:datastoreItem xmlns:ds="http://schemas.openxmlformats.org/officeDocument/2006/customXml" ds:itemID="{FA8F0064-303C-446D-896E-46EEB9A79DC3}">
-  <ds:schemaRefs>
-    <ds:schemaRef ds:uri="http://schemas.microsoft.com/office/2006/metadata/properties"/>
-    <ds:schemaRef ds:uri="http://schemas.microsoft.com/office/infopath/2007/PartnerControls"/>
-    <ds:schemaRef ds:uri="http://schemas.microsoft.com/sharepoint/v3"/>
-  </ds:schemaRefs>
-</ds:datastoreItem>
-</file>
-
 <file path=customXml/itemProps3.xml><?xml version="1.0" encoding="utf-8"?>
 <ds:datastoreItem xmlns:ds="http://schemas.openxmlformats.org/officeDocument/2006/customXml" ds:itemID="{13FBD2FA-5696-460D-A278-9A302A0F72AE}">
   <ds:schemaRefs>

--- a/Coursework/SDS_learning_diary_template.docx
+++ b/Coursework/SDS_learning_diary_template.docx
@@ -848,6 +848,8 @@
       <w:pPr>
         <w:pStyle w:val="BodyText"/>
         <w:rPr>
+          <w:color w:val="4472C4" w:themeColor="accent1"/>
+          <w:u w:val="single"/>
           <w:lang w:val="en-US"/>
         </w:rPr>
       </w:pPr>
@@ -856,14 +858,92 @@
       <w:pPr>
         <w:pStyle w:val="BodyText"/>
         <w:rPr>
-          <w:lang w:val="en-US"/>
-        </w:rPr>
-      </w:pPr>
-      <w:r>
-        <w:rPr>
-          <w:lang w:val="en-US"/>
-        </w:rPr>
-        <w:br w:type="page"/>
+          <w:color w:val="4472C4" w:themeColor="accent1"/>
+          <w:u w:val="single"/>
+          <w:lang w:val="en-US"/>
+        </w:rPr>
+      </w:pPr>
+      <w:r>
+        <w:rPr>
+          <w:color w:val="4472C4" w:themeColor="accent1"/>
+          <w:u w:val="single"/>
+          <w:lang w:val="en-US"/>
+        </w:rPr>
+        <w:t>03</w:t>
+      </w:r>
+      <w:r>
+        <w:rPr>
+          <w:color w:val="4472C4" w:themeColor="accent1"/>
+          <w:u w:val="single"/>
+          <w:lang w:val="en-US"/>
+        </w:rPr>
+        <w:t>.</w:t>
+      </w:r>
+      <w:r>
+        <w:rPr>
+          <w:color w:val="4472C4" w:themeColor="accent1"/>
+          <w:u w:val="single"/>
+          <w:lang w:val="en-US"/>
+        </w:rPr>
+        <w:t>10</w:t>
+      </w:r>
+      <w:r>
+        <w:rPr>
+          <w:color w:val="4472C4" w:themeColor="accent1"/>
+          <w:u w:val="single"/>
+          <w:lang w:val="en-US"/>
+        </w:rPr>
+        <w:t>.2023</w:t>
+      </w:r>
+    </w:p>
+    <w:p>
+      <w:pPr>
+        <w:pStyle w:val="BodyText"/>
+        <w:rPr>
+          <w:lang w:val="en-US"/>
+        </w:rPr>
+      </w:pPr>
+      <w:r>
+        <w:rPr>
+          <w:lang w:val="en-US"/>
+        </w:rPr>
+        <w:t xml:space="preserve">I’ve been working on how the menu overlay works and playing with different transitions </w:t>
+      </w:r>
+      <w:r>
+        <w:rPr>
+          <w:lang w:val="en-US"/>
+        </w:rPr>
+        <w:t xml:space="preserve">for the elements </w:t>
+      </w:r>
+      <w:r>
+        <w:rPr>
+          <w:lang w:val="en-US"/>
+        </w:rPr>
+        <w:t xml:space="preserve">deciding </w:t>
+      </w:r>
+      <w:r>
+        <w:rPr>
+          <w:lang w:val="en-US"/>
+        </w:rPr>
+        <w:t xml:space="preserve">finally on leaving a </w:t>
+      </w:r>
+      <w:r>
+        <w:rPr>
+          <w:lang w:val="en-US"/>
+        </w:rPr>
+        <w:t xml:space="preserve">gradual appearing transition for each nav-items </w:t>
+      </w:r>
+      <w:r>
+        <w:rPr>
+          <w:lang w:val="en-US"/>
+        </w:rPr>
+        <w:t>and the branding picture modifying the opacity property once the show class is added</w:t>
+      </w:r>
+      <w:r>
+        <w:rPr>
+          <w:lang w:val="en-US"/>
+        </w:rPr>
+        <w:t>.</w:t>
       </w:r>
     </w:p>
     <w:sectPr>
@@ -3687,15 +3767,6 @@
 </file>
 
 <file path=customXml/item1.xml><?xml version="1.0" encoding="utf-8"?>
-<p:properties xmlns:p="http://schemas.microsoft.com/office/2006/metadata/properties" xmlns:xsi="http://www.w3.org/2001/XMLSchema-instance" xmlns:pc="http://schemas.microsoft.com/office/infopath/2007/PartnerControls">
-  <documentManagement>
-    <PublishingExpirationDate xmlns="http://schemas.microsoft.com/sharepoint/v3" xsi:nil="true"/>
-    <PublishingStartDate xmlns="http://schemas.microsoft.com/sharepoint/v3" xsi:nil="true"/>
-  </documentManagement>
-</p:properties>
-</file>
-
-<file path=customXml/item2.xml><?xml version="1.0" encoding="utf-8"?>
 <ct:contentTypeSchema xmlns:ct="http://schemas.microsoft.com/office/2006/metadata/contentType" xmlns:ma="http://schemas.microsoft.com/office/2006/metadata/properties/metaAttributes" ct:_="" ma:_="" ma:contentTypeName="Asiakirja" ma:contentTypeID="0x01010017418C401CCB2042A3A99A19F43F356D" ma:contentTypeVersion="1" ma:contentTypeDescription="Luo uusi asiakirja." ma:contentTypeScope="" ma:versionID="f4b075d3ca74a5dbaed73e767a156aa0">
   <xsd:schema xmlns:xsd="http://www.w3.org/2001/XMLSchema" xmlns:p="http://schemas.microsoft.com/office/2006/metadata/properties" xmlns:ns1="http://schemas.microsoft.com/sharepoint/v3" targetNamespace="http://schemas.microsoft.com/office/2006/metadata/properties" ma:root="true" ma:fieldsID="4340a008e99365d80b71206bae222996" ns1:_="">
     <xsd:import namespace="http://schemas.microsoft.com/sharepoint/v3"/>
@@ -3761,6 +3832,15 @@
 </ct:contentTypeSchema>
 </file>
 
+<file path=customXml/item2.xml><?xml version="1.0" encoding="utf-8"?>
+<p:properties xmlns:p="http://schemas.microsoft.com/office/2006/metadata/properties" xmlns:xsi="http://www.w3.org/2001/XMLSchema-instance" xmlns:pc="http://schemas.microsoft.com/office/infopath/2007/PartnerControls">
+  <documentManagement>
+    <PublishingExpirationDate xmlns="http://schemas.microsoft.com/sharepoint/v3" xsi:nil="true"/>
+    <PublishingStartDate xmlns="http://schemas.microsoft.com/sharepoint/v3" xsi:nil="true"/>
+  </documentManagement>
+</p:properties>
+</file>
+
 <file path=customXml/item3.xml><?xml version="1.0" encoding="utf-8"?>
 <?mso-contentType ?>
 <FormTemplates xmlns="http://schemas.microsoft.com/sharepoint/v3/contenttype/forms">
@@ -3771,16 +3851,6 @@
 </file>
 
 <file path=customXml/itemProps1.xml><?xml version="1.0" encoding="utf-8"?>
-<ds:datastoreItem xmlns:ds="http://schemas.openxmlformats.org/officeDocument/2006/customXml" ds:itemID="{FA8F0064-303C-446D-896E-46EEB9A79DC3}">
-  <ds:schemaRefs>
-    <ds:schemaRef ds:uri="http://schemas.microsoft.com/office/2006/metadata/properties"/>
-    <ds:schemaRef ds:uri="http://schemas.microsoft.com/office/infopath/2007/PartnerControls"/>
-    <ds:schemaRef ds:uri="http://schemas.microsoft.com/sharepoint/v3"/>
-  </ds:schemaRefs>
-</ds:datastoreItem>
-</file>
-
-<file path=customXml/itemProps2.xml><?xml version="1.0" encoding="utf-8"?>
 <ds:datastoreItem xmlns:ds="http://schemas.openxmlformats.org/officeDocument/2006/customXml" ds:itemID="{B9A87442-5A7B-46FD-BD28-170CE9B7256F}">
   <ds:schemaRefs>
     <ds:schemaRef ds:uri="http://schemas.microsoft.com/office/2006/metadata/contentType"/>
@@ -3797,6 +3867,16 @@
 </ds:datastoreItem>
 </file>
 
+<file path=customXml/itemProps2.xml><?xml version="1.0" encoding="utf-8"?>
+<ds:datastoreItem xmlns:ds="http://schemas.openxmlformats.org/officeDocument/2006/customXml" ds:itemID="{FA8F0064-303C-446D-896E-46EEB9A79DC3}">
+  <ds:schemaRefs>
+    <ds:schemaRef ds:uri="http://schemas.microsoft.com/office/2006/metadata/properties"/>
+    <ds:schemaRef ds:uri="http://schemas.microsoft.com/office/infopath/2007/PartnerControls"/>
+    <ds:schemaRef ds:uri="http://schemas.microsoft.com/sharepoint/v3"/>
+  </ds:schemaRefs>
+</ds:datastoreItem>
+</file>
+
 <file path=customXml/itemProps3.xml><?xml version="1.0" encoding="utf-8"?>
 <ds:datastoreItem xmlns:ds="http://schemas.openxmlformats.org/officeDocument/2006/customXml" ds:itemID="{13FBD2FA-5696-460D-A278-9A302A0F72AE}">
   <ds:schemaRefs>

--- a/Coursework/SDS_learning_diary_template.docx
+++ b/Coursework/SDS_learning_diary_template.docx
@@ -472,14 +472,12 @@
         </w:rPr>
         <w:t xml:space="preserve">My </w:t>
       </w:r>
-      <w:proofErr w:type="gramStart"/>
       <w:r>
         <w:rPr>
           <w:lang w:val="en-US"/>
         </w:rPr>
         <w:t>main focus</w:t>
       </w:r>
-      <w:proofErr w:type="gramEnd"/>
       <w:r>
         <w:rPr>
           <w:lang w:val="en-US"/>
@@ -780,41 +778,13 @@
         <w:rPr>
           <w:lang w:val="en-US"/>
         </w:rPr>
-        <w:t xml:space="preserve"> implement changes onto the html class dynamically using </w:t>
-      </w:r>
-      <w:proofErr w:type="spellStart"/>
-      <w:r>
-        <w:rPr>
-          <w:lang w:val="en-US"/>
-        </w:rPr>
-        <w:t>javascript</w:t>
-      </w:r>
-      <w:proofErr w:type="spellEnd"/>
-      <w:r>
-        <w:rPr>
-          <w:lang w:val="en-US"/>
-        </w:rPr>
-        <w:t xml:space="preserve">. In this case the idea behind it all is to change the class </w:t>
-      </w:r>
-      <w:r>
-        <w:rPr>
-          <w:lang w:val="en-US"/>
-        </w:rPr>
-        <w:t xml:space="preserve">of the element on click so the </w:t>
-      </w:r>
-      <w:proofErr w:type="spellStart"/>
-      <w:r>
-        <w:rPr>
-          <w:lang w:val="en-US"/>
-        </w:rPr>
-        <w:t>css</w:t>
-      </w:r>
-      <w:proofErr w:type="spellEnd"/>
-      <w:r>
-        <w:rPr>
-          <w:lang w:val="en-US"/>
-        </w:rPr>
-        <w:t xml:space="preserve"> format changes and adapts to </w:t>
+        <w:t xml:space="preserve"> implement changes onto the html class dynamically using javascript. In this case the idea behind it all is to change the class </w:t>
+      </w:r>
+      <w:r>
+        <w:rPr>
+          <w:lang w:val="en-US"/>
+        </w:rPr>
+        <w:t xml:space="preserve">of the element on click so the css format changes and adapts to </w:t>
       </w:r>
       <w:r>
         <w:rPr>
@@ -944,6 +914,139 @@
           <w:lang w:val="en-US"/>
         </w:rPr>
         <w:t>.</w:t>
+      </w:r>
+    </w:p>
+    <w:p>
+      <w:pPr>
+        <w:pStyle w:val="BodyText"/>
+        <w:rPr>
+          <w:lang w:val="en-US"/>
+        </w:rPr>
+      </w:pPr>
+    </w:p>
+    <w:p>
+      <w:pPr>
+        <w:pStyle w:val="BodyText"/>
+        <w:rPr>
+          <w:color w:val="4472C4" w:themeColor="accent1"/>
+          <w:u w:val="single"/>
+          <w:lang w:val="en-US"/>
+        </w:rPr>
+      </w:pPr>
+      <w:r>
+        <w:rPr>
+          <w:color w:val="4472C4" w:themeColor="accent1"/>
+          <w:u w:val="single"/>
+          <w:lang w:val="en-US"/>
+        </w:rPr>
+        <w:lastRenderedPageBreak/>
+        <w:t>0</w:t>
+      </w:r>
+      <w:r>
+        <w:rPr>
+          <w:color w:val="4472C4" w:themeColor="accent1"/>
+          <w:u w:val="single"/>
+          <w:lang w:val="en-US"/>
+        </w:rPr>
+        <w:t>5</w:t>
+      </w:r>
+      <w:r>
+        <w:rPr>
+          <w:color w:val="4472C4" w:themeColor="accent1"/>
+          <w:u w:val="single"/>
+          <w:lang w:val="en-US"/>
+        </w:rPr>
+        <w:t>.</w:t>
+      </w:r>
+      <w:r>
+        <w:rPr>
+          <w:color w:val="4472C4" w:themeColor="accent1"/>
+          <w:u w:val="single"/>
+          <w:lang w:val="en-US"/>
+        </w:rPr>
+        <w:t>10</w:t>
+      </w:r>
+      <w:r>
+        <w:rPr>
+          <w:color w:val="4472C4" w:themeColor="accent1"/>
+          <w:u w:val="single"/>
+          <w:lang w:val="en-US"/>
+        </w:rPr>
+        <w:t>.2023</w:t>
+      </w:r>
+    </w:p>
+    <w:p>
+      <w:pPr>
+        <w:pStyle w:val="BodyText"/>
+        <w:rPr>
+          <w:lang w:val="en-US"/>
+        </w:rPr>
+      </w:pPr>
+      <w:r>
+        <w:rPr>
+          <w:lang w:val="en-US"/>
+        </w:rPr>
+        <w:t xml:space="preserve">I’ve </w:t>
+      </w:r>
+      <w:r>
+        <w:rPr>
+          <w:lang w:val="en-US"/>
+        </w:rPr>
+        <w:t>finished the fourth video.</w:t>
+      </w:r>
+    </w:p>
+    <w:p>
+      <w:pPr>
+        <w:pStyle w:val="BodyText"/>
+        <w:rPr>
+          <w:lang w:val="en-US"/>
+        </w:rPr>
+      </w:pPr>
+      <w:r>
+        <w:rPr>
+          <w:lang w:val="en-US"/>
+        </w:rPr>
+        <w:t>I’ve adapted the layout of the menu for different screen sizes</w:t>
+      </w:r>
+      <w:r>
+        <w:rPr>
+          <w:lang w:val="en-US"/>
+        </w:rPr>
+        <w:t xml:space="preserve"> having adapted the code structure to my preferences.</w:t>
+      </w:r>
+    </w:p>
+    <w:p>
+      <w:pPr>
+        <w:pStyle w:val="BodyText"/>
+        <w:rPr>
+          <w:lang w:val="en-US"/>
+        </w:rPr>
+      </w:pPr>
+      <w:r>
+        <w:rPr>
+          <w:lang w:val="en-US"/>
+        </w:rPr>
+        <w:t>I faced some problems while changing the transition of the branding and navigation classes due to the nested structure of the _menu file I coded but I was able to fix it in the end.</w:t>
+      </w:r>
+    </w:p>
+    <w:p>
+      <w:pPr>
+        <w:pStyle w:val="BodyText"/>
+        <w:rPr>
+          <w:lang w:val="en-US"/>
+        </w:rPr>
+      </w:pPr>
+      <w:r>
+        <w:rPr>
+          <w:lang w:val="en-US"/>
+        </w:rPr>
+        <w:t>I also added the colouring of the menu links on hoverin</w:t>
+      </w:r>
+      <w:r>
+        <w:rPr>
+          <w:lang w:val="en-US"/>
+        </w:rPr>
+        <w:t>g.</w:t>
       </w:r>
     </w:p>
     <w:sectPr>
@@ -3767,6 +3870,15 @@
 </file>
 
 <file path=customXml/item1.xml><?xml version="1.0" encoding="utf-8"?>
+<p:properties xmlns:p="http://schemas.microsoft.com/office/2006/metadata/properties" xmlns:xsi="http://www.w3.org/2001/XMLSchema-instance" xmlns:pc="http://schemas.microsoft.com/office/infopath/2007/PartnerControls">
+  <documentManagement>
+    <PublishingExpirationDate xmlns="http://schemas.microsoft.com/sharepoint/v3" xsi:nil="true"/>
+    <PublishingStartDate xmlns="http://schemas.microsoft.com/sharepoint/v3" xsi:nil="true"/>
+  </documentManagement>
+</p:properties>
+</file>
+
+<file path=customXml/item2.xml><?xml version="1.0" encoding="utf-8"?>
 <ct:contentTypeSchema xmlns:ct="http://schemas.microsoft.com/office/2006/metadata/contentType" xmlns:ma="http://schemas.microsoft.com/office/2006/metadata/properties/metaAttributes" ct:_="" ma:_="" ma:contentTypeName="Asiakirja" ma:contentTypeID="0x01010017418C401CCB2042A3A99A19F43F356D" ma:contentTypeVersion="1" ma:contentTypeDescription="Luo uusi asiakirja." ma:contentTypeScope="" ma:versionID="f4b075d3ca74a5dbaed73e767a156aa0">
   <xsd:schema xmlns:xsd="http://www.w3.org/2001/XMLSchema" xmlns:p="http://schemas.microsoft.com/office/2006/metadata/properties" xmlns:ns1="http://schemas.microsoft.com/sharepoint/v3" targetNamespace="http://schemas.microsoft.com/office/2006/metadata/properties" ma:root="true" ma:fieldsID="4340a008e99365d80b71206bae222996" ns1:_="">
     <xsd:import namespace="http://schemas.microsoft.com/sharepoint/v3"/>
@@ -3832,15 +3944,6 @@
 </ct:contentTypeSchema>
 </file>
 
-<file path=customXml/item2.xml><?xml version="1.0" encoding="utf-8"?>
-<p:properties xmlns:p="http://schemas.microsoft.com/office/2006/metadata/properties" xmlns:xsi="http://www.w3.org/2001/XMLSchema-instance" xmlns:pc="http://schemas.microsoft.com/office/infopath/2007/PartnerControls">
-  <documentManagement>
-    <PublishingExpirationDate xmlns="http://schemas.microsoft.com/sharepoint/v3" xsi:nil="true"/>
-    <PublishingStartDate xmlns="http://schemas.microsoft.com/sharepoint/v3" xsi:nil="true"/>
-  </documentManagement>
-</p:properties>
-</file>
-
 <file path=customXml/item3.xml><?xml version="1.0" encoding="utf-8"?>
 <?mso-contentType ?>
 <FormTemplates xmlns="http://schemas.microsoft.com/sharepoint/v3/contenttype/forms">
@@ -3851,6 +3954,16 @@
 </file>
 
 <file path=customXml/itemProps1.xml><?xml version="1.0" encoding="utf-8"?>
+<ds:datastoreItem xmlns:ds="http://schemas.openxmlformats.org/officeDocument/2006/customXml" ds:itemID="{FA8F0064-303C-446D-896E-46EEB9A79DC3}">
+  <ds:schemaRefs>
+    <ds:schemaRef ds:uri="http://schemas.microsoft.com/office/2006/metadata/properties"/>
+    <ds:schemaRef ds:uri="http://schemas.microsoft.com/office/infopath/2007/PartnerControls"/>
+    <ds:schemaRef ds:uri="http://schemas.microsoft.com/sharepoint/v3"/>
+  </ds:schemaRefs>
+</ds:datastoreItem>
+</file>
+
+<file path=customXml/itemProps2.xml><?xml version="1.0" encoding="utf-8"?>
 <ds:datastoreItem xmlns:ds="http://schemas.openxmlformats.org/officeDocument/2006/customXml" ds:itemID="{B9A87442-5A7B-46FD-BD28-170CE9B7256F}">
   <ds:schemaRefs>
     <ds:schemaRef ds:uri="http://schemas.microsoft.com/office/2006/metadata/contentType"/>
@@ -3867,16 +3980,6 @@
 </ds:datastoreItem>
 </file>
 
-<file path=customXml/itemProps2.xml><?xml version="1.0" encoding="utf-8"?>
-<ds:datastoreItem xmlns:ds="http://schemas.openxmlformats.org/officeDocument/2006/customXml" ds:itemID="{FA8F0064-303C-446D-896E-46EEB9A79DC3}">
-  <ds:schemaRefs>
-    <ds:schemaRef ds:uri="http://schemas.microsoft.com/office/2006/metadata/properties"/>
-    <ds:schemaRef ds:uri="http://schemas.microsoft.com/office/infopath/2007/PartnerControls"/>
-    <ds:schemaRef ds:uri="http://schemas.microsoft.com/sharepoint/v3"/>
-  </ds:schemaRefs>
-</ds:datastoreItem>
-</file>
-
 <file path=customXml/itemProps3.xml><?xml version="1.0" encoding="utf-8"?>
 <ds:datastoreItem xmlns:ds="http://schemas.openxmlformats.org/officeDocument/2006/customXml" ds:itemID="{13FBD2FA-5696-460D-A278-9A302A0F72AE}">
   <ds:schemaRefs>
